--- a/documentation/Inlevering/Functional Login.docx
+++ b/documentation/Inlevering/Functional Login.docx
@@ -16,10 +16,7 @@
         <w:t xml:space="preserve"> </w:t>
       </w:r>
       <w:r>
-        <w:t>Login</w:t>
-      </w:r>
-      <w:r>
-        <w:t xml:space="preserve"> Functionaliteit</w:t>
+        <w:t>Login Functionaliteit</w:t>
       </w:r>
     </w:p>
     <w:p>
@@ -42,9 +39,17 @@
         <w:rPr>
           <w:lang w:val="en-GB"/>
         </w:rPr>
-        <w:t>1 – Informatie</w:t>
+        <w:t xml:space="preserve">1 – </w:t>
+      </w:r>
+      <w:proofErr w:type="spellStart"/>
+      <w:r>
+        <w:rPr>
+          <w:lang w:val="en-GB"/>
+        </w:rPr>
+        <w:t>Informatie</w:t>
       </w:r>
       <w:bookmarkEnd w:id="0"/>
+      <w:proofErr w:type="spellEnd"/>
     </w:p>
     <w:p>
       <w:pPr>
@@ -58,9 +63,17 @@
         <w:rPr>
           <w:lang w:val="en-GB"/>
         </w:rPr>
-        <w:t>1.1 - Studenten</w:t>
+        <w:t xml:space="preserve">1.1 - </w:t>
+      </w:r>
+      <w:proofErr w:type="spellStart"/>
+      <w:r>
+        <w:rPr>
+          <w:lang w:val="en-GB"/>
+        </w:rPr>
+        <w:t>Studenten</w:t>
       </w:r>
       <w:bookmarkEnd w:id="1"/>
+      <w:proofErr w:type="spellEnd"/>
     </w:p>
     <w:p>
       <w:pPr>
@@ -547,11 +560,161 @@
       </w:r>
     </w:p>
     <w:p/>
-    <w:p/>
-    <w:p/>
+    <w:p>
+      <w:pPr>
+        <w:pStyle w:val="Heading1"/>
+      </w:pPr>
+      <w:r>
+        <w:t>4 – Samenvatting</w:t>
+      </w:r>
+    </w:p>
+    <w:p>
+      <w:r>
+        <w:t xml:space="preserve">De logica bestaat uit 2 Scenes, de </w:t>
+      </w:r>
+      <w:r>
+        <w:rPr>
+          <w:highlight w:val="lightGray"/>
+        </w:rPr>
+        <w:t>FunctionalLogin</w:t>
+      </w:r>
+      <w:r>
+        <w:t xml:space="preserve"> Scene, en de </w:t>
+      </w:r>
+      <w:r>
+        <w:rPr>
+          <w:highlight w:val="lightGray"/>
+        </w:rPr>
+        <w:t>ChildCreator</w:t>
+      </w:r>
+      <w:r>
+        <w:t xml:space="preserve"> scene. Ze gebruiken bijde het zelfde script. Het </w:t>
+      </w:r>
+      <w:r>
+        <w:br w:type="page"/>
+      </w:r>
+    </w:p>
+    <w:p>
+      <w:pPr>
+        <w:pStyle w:val="Heading1"/>
+      </w:pPr>
+      <w:r>
+        <w:lastRenderedPageBreak/>
+        <w:t>5 – Diagrammen</w:t>
+      </w:r>
+    </w:p>
+    <w:p>
+      <w:r>
+        <w:t xml:space="preserve">Ik heb mijn best gedaan om in een flowchart weer te geven hoe het in de frontend zit met de logica. Ik heb het moeten opknippen in 2 foto’s omdat de canvas te groot is. Als je het helemaal wilt bekijken, ga dan naar </w:t>
+      </w:r>
+      <w:r>
+        <w:rPr>
+          <w:highlight w:val="lightGray"/>
+        </w:rPr>
+        <w:t>Droeftoeters-ICT\documentation\Feature\login and register</w:t>
+      </w:r>
+      <w:r>
+        <w:rPr>
+          <w:highlight w:val="lightGray"/>
+        </w:rPr>
+        <w:t>\Login Flowchart.canvas</w:t>
+      </w:r>
+      <w:r>
+        <w:t xml:space="preserve">. Je kan deze canvas bekijken met de hulp van het programma </w:t>
+      </w:r>
+      <w:hyperlink r:id="rId7" w:history="1">
+        <w:r>
+          <w:rPr>
+            <w:rStyle w:val="Hyperlink"/>
+          </w:rPr>
+          <w:t>Obsidian</w:t>
+        </w:r>
+      </w:hyperlink>
+      <w:r>
+        <w:t>.</w:t>
+      </w:r>
+    </w:p>
+    <w:p>
+      <w:r>
+        <w:drawing>
+          <wp:inline distT="0" distB="0" distL="0" distR="0" wp14:anchorId="0D85AEEA" wp14:editId="6225EA9C">
+            <wp:extent cx="5427337" cy="2809875"/>
+            <wp:effectExtent l="0" t="0" r="2540" b="0"/>
+            <wp:docPr id="2050640415" name="Picture 1" descr="A screenshot of a computer&#10;&#10;AI-generated content may be incorrect."/>
+            <wp:cNvGraphicFramePr>
+              <a:graphicFrameLocks xmlns:a="http://schemas.openxmlformats.org/drawingml/2006/main" noChangeAspect="1"/>
+            </wp:cNvGraphicFramePr>
+            <a:graphic xmlns:a="http://schemas.openxmlformats.org/drawingml/2006/main">
+              <a:graphicData uri="http://schemas.openxmlformats.org/drawingml/2006/picture">
+                <pic:pic xmlns:pic="http://schemas.openxmlformats.org/drawingml/2006/picture">
+                  <pic:nvPicPr>
+                    <pic:cNvPr id="2050640415" name="Picture 1" descr="A screenshot of a computer&#10;&#10;AI-generated content may be incorrect."/>
+                    <pic:cNvPicPr/>
+                  </pic:nvPicPr>
+                  <pic:blipFill>
+                    <a:blip r:embed="rId8"/>
+                    <a:stretch>
+                      <a:fillRect/>
+                    </a:stretch>
+                  </pic:blipFill>
+                  <pic:spPr>
+                    <a:xfrm>
+                      <a:off x="0" y="0"/>
+                      <a:ext cx="5445023" cy="2819032"/>
+                    </a:xfrm>
+                    <a:prstGeom prst="rect">
+                      <a:avLst/>
+                    </a:prstGeom>
+                  </pic:spPr>
+                </pic:pic>
+              </a:graphicData>
+            </a:graphic>
+          </wp:inline>
+        </w:drawing>
+      </w:r>
+    </w:p>
+    <w:p>
+      <w:r>
+        <w:drawing>
+          <wp:inline distT="0" distB="0" distL="0" distR="0" wp14:anchorId="5B0ED5FE" wp14:editId="4A223BA2">
+            <wp:extent cx="5731510" cy="4141470"/>
+            <wp:effectExtent l="0" t="0" r="2540" b="0"/>
+            <wp:docPr id="2142597819" name="Picture 1" descr="A screenshot of a computer&#10;&#10;AI-generated content may be incorrect."/>
+            <wp:cNvGraphicFramePr>
+              <a:graphicFrameLocks xmlns:a="http://schemas.openxmlformats.org/drawingml/2006/main" noChangeAspect="1"/>
+            </wp:cNvGraphicFramePr>
+            <a:graphic xmlns:a="http://schemas.openxmlformats.org/drawingml/2006/main">
+              <a:graphicData uri="http://schemas.openxmlformats.org/drawingml/2006/picture">
+                <pic:pic xmlns:pic="http://schemas.openxmlformats.org/drawingml/2006/picture">
+                  <pic:nvPicPr>
+                    <pic:cNvPr id="2142597819" name="Picture 1" descr="A screenshot of a computer&#10;&#10;AI-generated content may be incorrect."/>
+                    <pic:cNvPicPr/>
+                  </pic:nvPicPr>
+                  <pic:blipFill>
+                    <a:blip r:embed="rId9"/>
+                    <a:stretch>
+                      <a:fillRect/>
+                    </a:stretch>
+                  </pic:blipFill>
+                  <pic:spPr>
+                    <a:xfrm>
+                      <a:off x="0" y="0"/>
+                      <a:ext cx="5731510" cy="4141470"/>
+                    </a:xfrm>
+                    <a:prstGeom prst="rect">
+                      <a:avLst/>
+                    </a:prstGeom>
+                  </pic:spPr>
+                </pic:pic>
+              </a:graphicData>
+            </a:graphic>
+          </wp:inline>
+        </w:drawing>
+      </w:r>
+    </w:p>
     <w:p/>
     <w:sectPr>
-      <w:footerReference w:type="default" r:id="rId7"/>
+      <w:footerReference w:type="default" r:id="rId10"/>
       <w:pgSz w:w="11906" w:h="16838"/>
       <w:pgMar w:top="1440" w:right="1440" w:bottom="1440" w:left="1440" w:header="708" w:footer="708" w:gutter="0"/>
       <w:cols w:space="708"/>
@@ -1702,6 +1865,18 @@
       <w:ind w:left="220"/>
     </w:pPr>
   </w:style>
+  <w:style w:type="character" w:styleId="UnresolvedMention">
+    <w:name w:val="Unresolved Mention"/>
+    <w:basedOn w:val="DefaultParagraphFont"/>
+    <w:uiPriority w:val="99"/>
+    <w:semiHidden/>
+    <w:unhideWhenUsed/>
+    <w:rsid w:val="00094D48"/>
+    <w:rPr>
+      <w:color w:val="605E5C"/>
+      <w:shd w:val="clear" w:color="auto" w:fill="E1DFDD"/>
+    </w:rPr>
+  </w:style>
 </w:styles>
 </file>
 

--- a/documentation/Inlevering/Functional Login.docx
+++ b/documentation/Inlevering/Functional Login.docx
@@ -34,7 +34,7 @@
           <w:lang w:val="en-GB"/>
         </w:rPr>
       </w:pPr>
-      <w:bookmarkStart w:id="0" w:name="_Toc194658528"/>
+      <w:bookmarkStart w:id="0" w:name="_Toc194664214"/>
       <w:r>
         <w:rPr>
           <w:lang w:val="en-GB"/>
@@ -58,7 +58,7 @@
           <w:lang w:val="en-GB"/>
         </w:rPr>
       </w:pPr>
-      <w:bookmarkStart w:id="1" w:name="_Toc194658529"/>
+      <w:bookmarkStart w:id="1" w:name="_Toc194664215"/>
       <w:r>
         <w:rPr>
           <w:lang w:val="en-GB"/>
@@ -156,7 +156,7 @@
       <w:pPr>
         <w:pStyle w:val="Heading2"/>
       </w:pPr>
-      <w:bookmarkStart w:id="2" w:name="_Toc194658530"/>
+      <w:bookmarkStart w:id="2" w:name="_Toc194664216"/>
       <w:r>
         <w:t>2.2 – Project</w:t>
       </w:r>
@@ -176,7 +176,7 @@
       <w:pPr>
         <w:pStyle w:val="Heading1"/>
       </w:pPr>
-      <w:bookmarkStart w:id="3" w:name="_Toc194658531"/>
+      <w:bookmarkStart w:id="3" w:name="_Toc194664217"/>
       <w:r>
         <w:t xml:space="preserve">2 - </w:t>
       </w:r>
@@ -235,7 +235,7 @@
               <w:noProof/>
               <w:sz w:val="24"/>
               <w:szCs w:val="24"/>
-              <w:lang w:val="en-GB" w:eastAsia="en-GB"/>
+              <w:lang w:val="en-NL" w:eastAsia="en-NL"/>
             </w:rPr>
           </w:pPr>
           <w:r>
@@ -247,11 +247,12 @@
           <w:r>
             <w:fldChar w:fldCharType="separate"/>
           </w:r>
-          <w:hyperlink w:anchor="_Toc194658528" w:history="1">
+          <w:hyperlink w:anchor="_Toc194664214" w:history="1">
             <w:r>
               <w:rPr>
                 <w:rStyle w:val="Hyperlink"/>
                 <w:noProof/>
+                <w:lang w:val="en-GB"/>
               </w:rPr>
               <w:t>1 – Informatie</w:t>
             </w:r>
@@ -274,7 +275,7 @@
                 <w:noProof/>
                 <w:webHidden/>
               </w:rPr>
-              <w:instrText xml:space="preserve"> PAGEREF _Toc194658528 \h </w:instrText>
+              <w:instrText xml:space="preserve"> PAGEREF _Toc194664214 \h </w:instrText>
             </w:r>
             <w:r>
               <w:rPr>
@@ -312,14 +313,19 @@
               <w:tab w:val="right" w:leader="dot" w:pos="9016"/>
             </w:tabs>
             <w:rPr>
+              <w:rFonts w:eastAsiaTheme="minorEastAsia"/>
               <w:noProof/>
+              <w:sz w:val="24"/>
+              <w:szCs w:val="24"/>
+              <w:lang w:val="en-NL" w:eastAsia="en-NL"/>
             </w:rPr>
           </w:pPr>
-          <w:hyperlink w:anchor="_Toc194658529" w:history="1">
+          <w:hyperlink w:anchor="_Toc194664215" w:history="1">
             <w:r>
               <w:rPr>
                 <w:rStyle w:val="Hyperlink"/>
                 <w:noProof/>
+                <w:lang w:val="en-GB"/>
               </w:rPr>
               <w:t>1.1 - Studenten</w:t>
             </w:r>
@@ -342,7 +348,7 @@
                 <w:noProof/>
                 <w:webHidden/>
               </w:rPr>
-              <w:instrText xml:space="preserve"> PAGEREF _Toc194658529 \h </w:instrText>
+              <w:instrText xml:space="preserve"> PAGEREF _Toc194664215 \h </w:instrText>
             </w:r>
             <w:r>
               <w:rPr>
@@ -380,10 +386,14 @@
               <w:tab w:val="right" w:leader="dot" w:pos="9016"/>
             </w:tabs>
             <w:rPr>
+              <w:rFonts w:eastAsiaTheme="minorEastAsia"/>
               <w:noProof/>
+              <w:sz w:val="24"/>
+              <w:szCs w:val="24"/>
+              <w:lang w:val="en-NL" w:eastAsia="en-NL"/>
             </w:rPr>
           </w:pPr>
-          <w:hyperlink w:anchor="_Toc194658530" w:history="1">
+          <w:hyperlink w:anchor="_Toc194664216" w:history="1">
             <w:r>
               <w:rPr>
                 <w:rStyle w:val="Hyperlink"/>
@@ -410,7 +420,7 @@
                 <w:noProof/>
                 <w:webHidden/>
               </w:rPr>
-              <w:instrText xml:space="preserve"> PAGEREF _Toc194658530 \h </w:instrText>
+              <w:instrText xml:space="preserve"> PAGEREF _Toc194664216 \h </w:instrText>
             </w:r>
             <w:r>
               <w:rPr>
@@ -452,10 +462,10 @@
               <w:noProof/>
               <w:sz w:val="24"/>
               <w:szCs w:val="24"/>
-              <w:lang w:val="en-GB" w:eastAsia="en-GB"/>
+              <w:lang w:val="en-NL" w:eastAsia="en-NL"/>
             </w:rPr>
           </w:pPr>
-          <w:hyperlink w:anchor="_Toc194658531" w:history="1">
+          <w:hyperlink w:anchor="_Toc194664217" w:history="1">
             <w:r>
               <w:rPr>
                 <w:rStyle w:val="Hyperlink"/>
@@ -482,7 +492,7 @@
                 <w:noProof/>
                 <w:webHidden/>
               </w:rPr>
-              <w:instrText xml:space="preserve"> PAGEREF _Toc194658531 \h </w:instrText>
+              <w:instrText xml:space="preserve"> PAGEREF _Toc194664217 \h </w:instrText>
             </w:r>
             <w:r>
               <w:rPr>
@@ -503,6 +513,222 @@
                 <w:webHidden/>
               </w:rPr>
               <w:t>1</w:t>
+            </w:r>
+            <w:r>
+              <w:rPr>
+                <w:noProof/>
+                <w:webHidden/>
+              </w:rPr>
+              <w:fldChar w:fldCharType="end"/>
+            </w:r>
+          </w:hyperlink>
+        </w:p>
+        <w:p>
+          <w:pPr>
+            <w:pStyle w:val="TOC1"/>
+            <w:tabs>
+              <w:tab w:val="right" w:leader="dot" w:pos="9016"/>
+            </w:tabs>
+            <w:rPr>
+              <w:rFonts w:eastAsiaTheme="minorEastAsia"/>
+              <w:noProof/>
+              <w:sz w:val="24"/>
+              <w:szCs w:val="24"/>
+              <w:lang w:val="en-NL" w:eastAsia="en-NL"/>
+            </w:rPr>
+          </w:pPr>
+          <w:hyperlink w:anchor="_Toc194664218" w:history="1">
+            <w:r>
+              <w:rPr>
+                <w:rStyle w:val="Hyperlink"/>
+                <w:noProof/>
+              </w:rPr>
+              <w:t>3 - Inleiding</w:t>
+            </w:r>
+            <w:r>
+              <w:rPr>
+                <w:noProof/>
+                <w:webHidden/>
+              </w:rPr>
+              <w:tab/>
+            </w:r>
+            <w:r>
+              <w:rPr>
+                <w:noProof/>
+                <w:webHidden/>
+              </w:rPr>
+              <w:fldChar w:fldCharType="begin"/>
+            </w:r>
+            <w:r>
+              <w:rPr>
+                <w:noProof/>
+                <w:webHidden/>
+              </w:rPr>
+              <w:instrText xml:space="preserve"> PAGEREF _Toc194664218 \h </w:instrText>
+            </w:r>
+            <w:r>
+              <w:rPr>
+                <w:noProof/>
+                <w:webHidden/>
+              </w:rPr>
+            </w:r>
+            <w:r>
+              <w:rPr>
+                <w:noProof/>
+                <w:webHidden/>
+              </w:rPr>
+              <w:fldChar w:fldCharType="separate"/>
+            </w:r>
+            <w:r>
+              <w:rPr>
+                <w:noProof/>
+                <w:webHidden/>
+              </w:rPr>
+              <w:t>2</w:t>
+            </w:r>
+            <w:r>
+              <w:rPr>
+                <w:noProof/>
+                <w:webHidden/>
+              </w:rPr>
+              <w:fldChar w:fldCharType="end"/>
+            </w:r>
+          </w:hyperlink>
+        </w:p>
+        <w:p>
+          <w:pPr>
+            <w:pStyle w:val="TOC1"/>
+            <w:tabs>
+              <w:tab w:val="right" w:leader="dot" w:pos="9016"/>
+            </w:tabs>
+            <w:rPr>
+              <w:rFonts w:eastAsiaTheme="minorEastAsia"/>
+              <w:noProof/>
+              <w:sz w:val="24"/>
+              <w:szCs w:val="24"/>
+              <w:lang w:val="en-NL" w:eastAsia="en-NL"/>
+            </w:rPr>
+          </w:pPr>
+          <w:hyperlink w:anchor="_Toc194664219" w:history="1">
+            <w:r>
+              <w:rPr>
+                <w:rStyle w:val="Hyperlink"/>
+                <w:noProof/>
+              </w:rPr>
+              <w:t>4 – Samenvatting</w:t>
+            </w:r>
+            <w:r>
+              <w:rPr>
+                <w:noProof/>
+                <w:webHidden/>
+              </w:rPr>
+              <w:tab/>
+            </w:r>
+            <w:r>
+              <w:rPr>
+                <w:noProof/>
+                <w:webHidden/>
+              </w:rPr>
+              <w:fldChar w:fldCharType="begin"/>
+            </w:r>
+            <w:r>
+              <w:rPr>
+                <w:noProof/>
+                <w:webHidden/>
+              </w:rPr>
+              <w:instrText xml:space="preserve"> PAGEREF _Toc194664219 \h </w:instrText>
+            </w:r>
+            <w:r>
+              <w:rPr>
+                <w:noProof/>
+                <w:webHidden/>
+              </w:rPr>
+            </w:r>
+            <w:r>
+              <w:rPr>
+                <w:noProof/>
+                <w:webHidden/>
+              </w:rPr>
+              <w:fldChar w:fldCharType="separate"/>
+            </w:r>
+            <w:r>
+              <w:rPr>
+                <w:noProof/>
+                <w:webHidden/>
+              </w:rPr>
+              <w:t>2</w:t>
+            </w:r>
+            <w:r>
+              <w:rPr>
+                <w:noProof/>
+                <w:webHidden/>
+              </w:rPr>
+              <w:fldChar w:fldCharType="end"/>
+            </w:r>
+          </w:hyperlink>
+        </w:p>
+        <w:p>
+          <w:pPr>
+            <w:pStyle w:val="TOC1"/>
+            <w:tabs>
+              <w:tab w:val="right" w:leader="dot" w:pos="9016"/>
+            </w:tabs>
+            <w:rPr>
+              <w:rFonts w:eastAsiaTheme="minorEastAsia"/>
+              <w:noProof/>
+              <w:sz w:val="24"/>
+              <w:szCs w:val="24"/>
+              <w:lang w:val="en-NL" w:eastAsia="en-NL"/>
+            </w:rPr>
+          </w:pPr>
+          <w:hyperlink w:anchor="_Toc194664220" w:history="1">
+            <w:r>
+              <w:rPr>
+                <w:rStyle w:val="Hyperlink"/>
+                <w:noProof/>
+              </w:rPr>
+              <w:t>5 – Diagrammen</w:t>
+            </w:r>
+            <w:r>
+              <w:rPr>
+                <w:noProof/>
+                <w:webHidden/>
+              </w:rPr>
+              <w:tab/>
+            </w:r>
+            <w:r>
+              <w:rPr>
+                <w:noProof/>
+                <w:webHidden/>
+              </w:rPr>
+              <w:fldChar w:fldCharType="begin"/>
+            </w:r>
+            <w:r>
+              <w:rPr>
+                <w:noProof/>
+                <w:webHidden/>
+              </w:rPr>
+              <w:instrText xml:space="preserve"> PAGEREF _Toc194664220 \h </w:instrText>
+            </w:r>
+            <w:r>
+              <w:rPr>
+                <w:noProof/>
+                <w:webHidden/>
+              </w:rPr>
+            </w:r>
+            <w:r>
+              <w:rPr>
+                <w:noProof/>
+                <w:webHidden/>
+              </w:rPr>
+              <w:fldChar w:fldCharType="separate"/>
+            </w:r>
+            <w:r>
+              <w:rPr>
+                <w:noProof/>
+                <w:webHidden/>
+              </w:rPr>
+              <w:t>3</w:t>
             </w:r>
             <w:r>
               <w:rPr>
@@ -543,11 +769,13 @@
       <w:pPr>
         <w:pStyle w:val="Heading1"/>
       </w:pPr>
+      <w:bookmarkStart w:id="5" w:name="_Toc194664218"/>
       <w:r>
         <w:lastRenderedPageBreak/>
         <w:t>3 - Inleiding</w:t>
       </w:r>
       <w:bookmarkEnd w:id="4"/>
+      <w:bookmarkEnd w:id="5"/>
     </w:p>
     <w:p>
       <w:r>
@@ -564,9 +792,11 @@
       <w:pPr>
         <w:pStyle w:val="Heading1"/>
       </w:pPr>
+      <w:bookmarkStart w:id="6" w:name="_Toc194664219"/>
       <w:r>
         <w:t>4 – Samenvatting</w:t>
       </w:r>
+      <w:bookmarkEnd w:id="6"/>
     </w:p>
     <w:p>
       <w:r>
@@ -589,6 +819,59 @@
       </w:r>
       <w:r>
         <w:t xml:space="preserve"> scene. Ze gebruiken bijde het zelfde script. Het </w:t>
+      </w:r>
+      <w:r>
+        <w:rPr>
+          <w:highlight w:val="lightGray"/>
+        </w:rPr>
+        <w:t>LoginScript</w:t>
+      </w:r>
+      <w:r>
+        <w:rPr>
+          <w:highlight w:val="lightGray"/>
+        </w:rPr>
+        <w:t>.cs</w:t>
+      </w:r>
+      <w:r>
+        <w:t>. Hier is voor gekozen omdat ze bijde grotendeels de zelfde functionaliteit gebruiken, en er geen tijd was om een child klasse aan te maken voor het kinder registratie pagina.</w:t>
+      </w:r>
+    </w:p>
+    <w:p>
+      <w:r>
+        <w:t xml:space="preserve">Verder heeft elke pagina het </w:t>
+      </w:r>
+      <w:r>
+        <w:rPr>
+          <w:highlight w:val="lightGray"/>
+        </w:rPr>
+        <w:t>MainManager</w:t>
+      </w:r>
+      <w:r>
+        <w:rPr>
+          <w:highlight w:val="lightGray"/>
+        </w:rPr>
+        <w:t xml:space="preserve"> gameobject + script</w:t>
+      </w:r>
+      <w:r>
+        <w:t xml:space="preserve">. En aan dit object hangt ook het </w:t>
+      </w:r>
+      <w:r>
+        <w:rPr>
+          <w:highlight w:val="lightGray"/>
+        </w:rPr>
+        <w:t>apiconnector.cs</w:t>
+      </w:r>
+      <w:r>
+        <w:t xml:space="preserve">. Dit hebben we allemaal nodig voor de </w:t>
+      </w:r>
+      <w:r>
+        <w:rPr>
+          <w:highlight w:val="lightGray"/>
+        </w:rPr>
+        <w:t>loginscript</w:t>
+      </w:r>
+      <w:r>
+        <w:t>.</w:t>
       </w:r>
       <w:r>
         <w:br w:type="page"/>
@@ -598,10 +881,12 @@
       <w:pPr>
         <w:pStyle w:val="Heading1"/>
       </w:pPr>
+      <w:bookmarkStart w:id="7" w:name="_Toc194664220"/>
       <w:r>
         <w:lastRenderedPageBreak/>
         <w:t>5 – Diagrammen</w:t>
       </w:r>
+      <w:bookmarkEnd w:id="7"/>
     </w:p>
     <w:p>
       <w:r>
@@ -611,13 +896,7 @@
         <w:rPr>
           <w:highlight w:val="lightGray"/>
         </w:rPr>
-        <w:t>Droeftoeters-ICT\documentation\Feature\login and register</w:t>
-      </w:r>
-      <w:r>
-        <w:rPr>
-          <w:highlight w:val="lightGray"/>
-        </w:rPr>
-        <w:t>\Login Flowchart.canvas</w:t>
+        <w:t>Droeftoeters-ICT\documentation\Feature\login and register\Login Flowchart.canvas</w:t>
       </w:r>
       <w:r>
         <w:t xml:space="preserve">. Je kan deze canvas bekijken met de hulp van het programma </w:t>
@@ -636,6 +915,9 @@
     </w:p>
     <w:p>
       <w:r>
+        <w:rPr>
+          <w:noProof/>
+        </w:rPr>
         <w:drawing>
           <wp:inline distT="0" distB="0" distL="0" distR="0" wp14:anchorId="0D85AEEA" wp14:editId="6225EA9C">
             <wp:extent cx="5427337" cy="2809875"/>
@@ -675,6 +957,9 @@
     </w:p>
     <w:p>
       <w:r>
+        <w:rPr>
+          <w:noProof/>
+        </w:rPr>
         <w:drawing>
           <wp:inline distT="0" distB="0" distL="0" distR="0" wp14:anchorId="5B0ED5FE" wp14:editId="4A223BA2">
             <wp:extent cx="5731510" cy="4141470"/>
@@ -712,6 +997,201 @@
         </w:drawing>
       </w:r>
     </w:p>
+    <w:p/>
+    <w:p>
+      <w:r>
+        <w:br w:type="page"/>
+      </w:r>
+    </w:p>
+    <w:p>
+      <w:pPr>
+        <w:pStyle w:val="Heading1"/>
+      </w:pPr>
+      <w:r>
+        <w:lastRenderedPageBreak/>
+        <w:t>6 – In  Depth Uitleg</w:t>
+      </w:r>
+    </w:p>
+    <w:p>
+      <w:pPr>
+        <w:pStyle w:val="Heading2"/>
+      </w:pPr>
+      <w:r>
+        <w:t xml:space="preserve">6.1 - </w:t>
+      </w:r>
+      <w:r>
+        <w:t>LoginScript Class</w:t>
+      </w:r>
+    </w:p>
+    <w:p/>
+    <w:p>
+      <w:r>
+        <w:t>Dit script hendelt de validatie van de invoer, het afhandelen van de login request, en register request.</w:t>
+      </w:r>
+    </w:p>
+    <w:p>
+      <w:r>
+        <w:t xml:space="preserve">Bij startup checkt ie met </w:t>
+      </w:r>
+      <w:r>
+        <w:rPr>
+          <w:highlight w:val="lightGray"/>
+        </w:rPr>
+        <w:t>MainManager script</w:t>
+      </w:r>
+      <w:r>
+        <w:t xml:space="preserve"> en </w:t>
+      </w:r>
+      <w:r>
+        <w:rPr>
+          <w:highlight w:val="lightGray"/>
+        </w:rPr>
+        <w:t>api connector script</w:t>
+      </w:r>
+      <w:r>
+        <w:t xml:space="preserve"> of dat je bent ingelogd (hiervoor moet nog een endpoint komen op de api)</w:t>
+      </w:r>
+    </w:p>
+    <w:p>
+      <w:r>
+        <w:t>Als je niet bent ingelogd, haalt ie gelijk een nieuwe session token op als dat mogenlijk is waardoor je toch automatisch ingelogd wordt.</w:t>
+      </w:r>
+    </w:p>
+    <w:p>
+      <w:r>
+        <w:rPr>
+          <w:highlight w:val="lightGray"/>
+        </w:rPr>
+        <w:t>ClickButton(string)</w:t>
+      </w:r>
+      <w:r>
+        <w:t xml:space="preserve"> is hoe de buttons communiceren met de logica, Vul 1 van de volgende waarden in:</w:t>
+      </w:r>
+    </w:p>
+    <w:p>
+      <w:r>
+        <w:t xml:space="preserve">- </w:t>
+      </w:r>
+      <w:r>
+        <w:rPr>
+          <w:highlight w:val="lightGray"/>
+        </w:rPr>
+        <w:t>ParentRegister</w:t>
+      </w:r>
+    </w:p>
+    <w:p>
+      <w:r>
+        <w:t xml:space="preserve">- </w:t>
+      </w:r>
+      <w:r>
+        <w:rPr>
+          <w:highlight w:val="lightGray"/>
+        </w:rPr>
+        <w:t>ParentLogin</w:t>
+      </w:r>
+    </w:p>
+    <w:p>
+      <w:r>
+        <w:t xml:space="preserve">- </w:t>
+      </w:r>
+      <w:r>
+        <w:rPr>
+          <w:highlight w:val="lightGray"/>
+        </w:rPr>
+        <w:t>ChildLogin</w:t>
+      </w:r>
+    </w:p>
+    <w:p>
+      <w:r>
+        <w:t>Als je iets anders invult wordt er een error gelogd wanneer je klikt op de knop.</w:t>
+      </w:r>
+    </w:p>
+    <w:p>
+      <w:r>
+        <w:rPr>
+          <w:highlight w:val="lightGray"/>
+        </w:rPr>
+        <w:t>SetPasswordValue(string)</w:t>
+      </w:r>
+      <w:r>
+        <w:t xml:space="preserve"> en </w:t>
+      </w:r>
+      <w:r>
+        <w:rPr>
+          <w:highlight w:val="lightGray"/>
+        </w:rPr>
+        <w:t>SetUsernameValue(string)</w:t>
+      </w:r>
+      <w:r>
+        <w:t xml:space="preserve"> is hoe de invoer velden aangeven aan de logica wat de value is van de 2 velden, dit gebeurt bij de </w:t>
+      </w:r>
+      <w:r>
+        <w:rPr>
+          <w:highlight w:val="lightGray"/>
+        </w:rPr>
+        <w:t>on value changed</w:t>
+      </w:r>
+      <w:r>
+        <w:t xml:space="preserve"> event van de input field.</w:t>
+      </w:r>
+    </w:p>
+    <w:p>
+      <w:r>
+        <w:t xml:space="preserve">Als je een 2e password veld hebt, dan gebruik je </w:t>
+      </w:r>
+      <w:r>
+        <w:rPr>
+          <w:highlight w:val="lightGray"/>
+        </w:rPr>
+        <w:t>SetSecondPasswordValue(string)</w:t>
+      </w:r>
+      <w:r>
+        <w:t>, dit 2e wachtwoord veld is voor bij het registreren om te kijken of de wachtwoorden het zelfde zijn.</w:t>
+      </w:r>
+    </w:p>
+    <w:p>
+      <w:r>
+        <w:t xml:space="preserve">Er zijn heel veel public fields zoals </w:t>
+      </w:r>
+      <w:r>
+        <w:rPr>
+          <w:highlight w:val="lightGray"/>
+        </w:rPr>
+        <w:t>parentRegisterErrorMessageLabel</w:t>
+      </w:r>
+      <w:r>
+        <w:t xml:space="preserve"> en </w:t>
+      </w:r>
+      <w:r>
+        <w:rPr>
+          <w:highlight w:val="lightGray"/>
+        </w:rPr>
+        <w:t>childLoginErrorMessageLabel</w:t>
+      </w:r>
+      <w:r>
+        <w:t xml:space="preserve"> en </w:t>
+      </w:r>
+      <w:r>
+        <w:rPr>
+          <w:highlight w:val="lightGray"/>
+        </w:rPr>
+        <w:t>parentRegisterUsernameField</w:t>
+      </w:r>
+      <w:r>
+        <w:t xml:space="preserve"> en </w:t>
+      </w:r>
+      <w:r>
+        <w:rPr>
+          <w:highlight w:val="lightGray"/>
+        </w:rPr>
+        <w:t>parentLoginUsernameField</w:t>
+      </w:r>
+      <w:r>
+        <w:t xml:space="preserve"> etc. Deze fields zijn er zodat alle functionaliteit werkt op de elementen die geegeven zijn, aangezien alles werkt met de zelfde script, maar het niet allemaal in de zelfde scene zit.</w:t>
+      </w:r>
+    </w:p>
+    <w:p/>
+    <w:p/>
     <w:p/>
     <w:sectPr>
       <w:footerReference w:type="default" r:id="rId10"/>

--- a/documentation/Inlevering/Functional Login.docx
+++ b/documentation/Inlevering/Functional Login.docx
@@ -105,6 +105,15 @@
           <w:lang w:val="en-GB"/>
         </w:rPr>
         <w:t>Lilah Sanchez -</w:t>
+      </w:r>
+      <w:r>
+        <w:rPr>
+          <w:lang w:val="en-GB"/>
+        </w:rPr>
+        <w:t xml:space="preserve"> </w:t>
+      </w:r>
+      <w:r>
+        <w:t>2233692</w:t>
       </w:r>
     </w:p>
     <w:p>
@@ -787,6 +796,11 @@
         <w:t>Dit document gaat over alles wat met login en registratie te maken heeft aan de front-end unity kant.</w:t>
       </w:r>
     </w:p>
+    <w:p>
+      <w:r>
+        <w:t>Verder is dit document geconvert van markdown naar word, dus als er hier en daar nog ` vliegende comma’s te zien zijn komt dat hierdoor.</w:t>
+      </w:r>
+    </w:p>
     <w:p/>
     <w:p>
       <w:pPr>
@@ -824,33 +838,21 @@
         <w:rPr>
           <w:highlight w:val="lightGray"/>
         </w:rPr>
-        <w:t>LoginScript</w:t>
+        <w:t>LoginScript.cs</w:t>
+      </w:r>
+      <w:r>
+        <w:t>. Hier is voor gekozen omdat ze bijde grotendeels de zelfde functionaliteit gebruiken, en er geen tijd was om een child klasse aan te maken voor het kinder registratie pagina.</w:t>
+      </w:r>
+    </w:p>
+    <w:p>
+      <w:r>
+        <w:t xml:space="preserve">Verder heeft elke pagina het </w:t>
       </w:r>
       <w:r>
         <w:rPr>
           <w:highlight w:val="lightGray"/>
         </w:rPr>
-        <w:t>.cs</w:t>
-      </w:r>
-      <w:r>
-        <w:t>. Hier is voor gekozen omdat ze bijde grotendeels de zelfde functionaliteit gebruiken, en er geen tijd was om een child klasse aan te maken voor het kinder registratie pagina.</w:t>
-      </w:r>
-    </w:p>
-    <w:p>
-      <w:r>
-        <w:t xml:space="preserve">Verder heeft elke pagina het </w:t>
-      </w:r>
-      <w:r>
-        <w:rPr>
-          <w:highlight w:val="lightGray"/>
-        </w:rPr>
-        <w:t>MainManager</w:t>
-      </w:r>
-      <w:r>
-        <w:rPr>
-          <w:highlight w:val="lightGray"/>
-        </w:rPr>
-        <w:t xml:space="preserve"> gameobject + script</w:t>
+        <w:t>MainManager gameobject + script</w:t>
       </w:r>
       <w:r>
         <w:t xml:space="preserve">. En aan dit object hangt ook het </w:t>
@@ -1191,7 +1193,2575 @@
       </w:r>
     </w:p>
     <w:p/>
+    <w:p>
+      <w:pPr>
+        <w:pStyle w:val="Heading3"/>
+      </w:pPr>
+      <w:r>
+        <w:t>6.1.1 – Het kinder account aanmaken</w:t>
+      </w:r>
+    </w:p>
+    <w:p>
+      <w:r>
+        <w:t>H</w:t>
+      </w:r>
+      <w:r>
+        <w:t>et kinder account aanmaken is heel scuffed, we doen eerst 1 query om het aan te maken, en daarna doen we er nog 3 om het te koppelen, als 1 van die 3 faalt hebben we een ghost kinder account die niet gekoppeld is aan een ouder maar wel bestaat. We weten dat dit niet zo hoort, en dat we dit nooit in productie zouden doen, maar we hadden geen tijd om onze eigen registratie endpoint te maken. Vandaar dat we hiervoor hebben gekozen.</w:t>
+      </w:r>
+    </w:p>
+    <w:p>
+      <w:r>
+        <w:br w:type="page"/>
+      </w:r>
+    </w:p>
     <w:p/>
+    <w:p>
+      <w:pPr>
+        <w:pStyle w:val="Heading2"/>
+        <w:rPr>
+          <w:lang w:val="en-GB"/>
+        </w:rPr>
+      </w:pPr>
+      <w:r>
+        <w:rPr>
+          <w:lang w:val="en-GB"/>
+        </w:rPr>
+        <w:t>6</w:t>
+      </w:r>
+      <w:r>
+        <w:rPr>
+          <w:lang w:val="en-GB"/>
+        </w:rPr>
+        <w:t xml:space="preserve">.2 – </w:t>
+      </w:r>
+      <w:proofErr w:type="spellStart"/>
+      <w:r>
+        <w:rPr>
+          <w:lang w:val="en-GB"/>
+        </w:rPr>
+        <w:t>MainManager</w:t>
+      </w:r>
+      <w:proofErr w:type="spellEnd"/>
+      <w:r>
+        <w:rPr>
+          <w:lang w:val="en-GB"/>
+        </w:rPr>
+        <w:t xml:space="preserve"> Class</w:t>
+      </w:r>
+    </w:p>
+    <w:p>
+      <w:r>
+        <w:t>dit script zorgt ervoor dat data bewaard blijft als je switcht tussen scenes, hiervan bestaat er max 1. Dit wordt nu gebruikt zodat je vanaf elke scene een AUTH request kan sturen naar de api.</w:t>
+      </w:r>
+    </w:p>
+    <w:p>
+      <w:r>
+        <w:t>Verder haalt dit ook de login credentials op aan het begin uit je bestanden, en onthoudt hij die gegevens.</w:t>
+      </w:r>
+    </w:p>
+    <w:p>
+      <w:r>
+        <w:rPr>
+          <w:highlight w:val="lightGray"/>
+        </w:rPr>
+        <w:t>LoginDataSaveLocation</w:t>
+      </w:r>
+      <w:r>
+        <w:t xml:space="preserve"> is het pad waar de login van de user wordt opgeslagen.</w:t>
+      </w:r>
+      <w:r>
+        <w:t xml:space="preserve"> </w:t>
+      </w:r>
+    </w:p>
+    <w:p>
+      <w:r>
+        <w:t>Verder gebruiken we de mainmanager ook om te onthouden op welke pagina we waren als we opnieuw moeten inloggen,</w:t>
+      </w:r>
+      <w:r>
+        <w:t xml:space="preserve"> zodat je daarna teruggesturd kan worden.</w:t>
+      </w:r>
+    </w:p>
+    <w:p/>
+    <w:p>
+      <w:pPr>
+        <w:pStyle w:val="Heading2"/>
+      </w:pPr>
+      <w:r>
+        <w:rPr>
+          <w:lang w:val="en-GB"/>
+        </w:rPr>
+        <w:t xml:space="preserve">6.3 - </w:t>
+      </w:r>
+      <w:proofErr w:type="spellStart"/>
+      <w:r>
+        <w:rPr>
+          <w:lang w:val="en-GB"/>
+        </w:rPr>
+        <w:t>ApiConnecter</w:t>
+      </w:r>
+      <w:proofErr w:type="spellEnd"/>
+      <w:r>
+        <w:rPr>
+          <w:lang w:val="en-GB"/>
+        </w:rPr>
+        <w:t xml:space="preserve"> Class</w:t>
+      </w:r>
+    </w:p>
+    <w:p>
+      <w:pPr>
+        <w:rPr>
+          <w:lang w:val="en-GB"/>
+        </w:rPr>
+      </w:pPr>
+      <w:r>
+        <w:rPr>
+          <w:lang w:val="en-GB"/>
+        </w:rPr>
+        <w:t>`</w:t>
+      </w:r>
+      <w:r>
+        <w:rPr>
+          <w:highlight w:val="lightGray"/>
+          <w:lang w:val="en-GB"/>
+        </w:rPr>
+        <w:t xml:space="preserve">public string </w:t>
+      </w:r>
+      <w:proofErr w:type="spellStart"/>
+      <w:r>
+        <w:rPr>
+          <w:highlight w:val="lightGray"/>
+          <w:lang w:val="en-GB"/>
+        </w:rPr>
+        <w:t>baseUrl</w:t>
+      </w:r>
+      <w:proofErr w:type="spellEnd"/>
+      <w:r>
+        <w:rPr>
+          <w:highlight w:val="lightGray"/>
+          <w:lang w:val="en-GB"/>
+        </w:rPr>
+        <w:t xml:space="preserve"> = "</w:t>
+      </w:r>
+      <w:proofErr w:type="gramStart"/>
+      <w:r>
+        <w:rPr>
+          <w:highlight w:val="lightGray"/>
+          <w:lang w:val="en-GB"/>
+        </w:rPr>
+        <w:t>";`</w:t>
+      </w:r>
+      <w:proofErr w:type="gramEnd"/>
+      <w:r>
+        <w:rPr>
+          <w:lang w:val="en-GB"/>
+        </w:rPr>
+        <w:t xml:space="preserve"> </w:t>
+      </w:r>
+      <w:proofErr w:type="spellStart"/>
+      <w:r>
+        <w:rPr>
+          <w:lang w:val="en-GB"/>
+        </w:rPr>
+        <w:t>voor</w:t>
+      </w:r>
+      <w:proofErr w:type="spellEnd"/>
+      <w:r>
+        <w:rPr>
+          <w:lang w:val="en-GB"/>
+        </w:rPr>
+        <w:t xml:space="preserve"> de </w:t>
+      </w:r>
+      <w:proofErr w:type="spellStart"/>
+      <w:r>
+        <w:rPr>
+          <w:lang w:val="en-GB"/>
+        </w:rPr>
+        <w:t>correcte</w:t>
+      </w:r>
+      <w:proofErr w:type="spellEnd"/>
+      <w:r>
+        <w:rPr>
+          <w:lang w:val="en-GB"/>
+        </w:rPr>
+        <w:t xml:space="preserve"> </w:t>
+      </w:r>
+      <w:proofErr w:type="spellStart"/>
+      <w:r>
+        <w:rPr>
+          <w:lang w:val="en-GB"/>
+        </w:rPr>
+        <w:t>api</w:t>
+      </w:r>
+      <w:proofErr w:type="spellEnd"/>
+      <w:r>
+        <w:rPr>
+          <w:lang w:val="en-GB"/>
+        </w:rPr>
+        <w:t xml:space="preserve"> address.</w:t>
+      </w:r>
+    </w:p>
+    <w:p>
+      <w:r>
+        <w:rPr>
+          <w:noProof/>
+        </w:rPr>
+        <mc:AlternateContent>
+          <mc:Choice Requires="wps">
+            <w:drawing>
+              <wp:anchor distT="45720" distB="45720" distL="114300" distR="114300" simplePos="0" relativeHeight="251659264" behindDoc="0" locked="0" layoutInCell="1" allowOverlap="1" wp14:anchorId="22AE1F57" wp14:editId="54A82D3C">
+                <wp:simplePos x="0" y="0"/>
+                <wp:positionH relativeFrom="margin">
+                  <wp:align>right</wp:align>
+                </wp:positionH>
+                <wp:positionV relativeFrom="paragraph">
+                  <wp:posOffset>481965</wp:posOffset>
+                </wp:positionV>
+                <wp:extent cx="5743575" cy="1404620"/>
+                <wp:effectExtent l="0" t="0" r="28575" b="28575"/>
+                <wp:wrapSquare wrapText="bothSides"/>
+                <wp:docPr id="217" name="Text Box 2"/>
+                <wp:cNvGraphicFramePr>
+                  <a:graphicFrameLocks xmlns:a="http://schemas.openxmlformats.org/drawingml/2006/main"/>
+                </wp:cNvGraphicFramePr>
+                <a:graphic xmlns:a="http://schemas.openxmlformats.org/drawingml/2006/main">
+                  <a:graphicData uri="http://schemas.microsoft.com/office/word/2010/wordprocessingShape">
+                    <wps:wsp>
+                      <wps:cNvSpPr txBox="1">
+                        <a:spLocks noChangeArrowheads="1"/>
+                      </wps:cNvSpPr>
+                      <wps:spPr bwMode="auto">
+                        <a:xfrm>
+                          <a:off x="0" y="0"/>
+                          <a:ext cx="5743575" cy="1404620"/>
+                        </a:xfrm>
+                        <a:prstGeom prst="rect">
+                          <a:avLst/>
+                        </a:prstGeom>
+                        <a:solidFill>
+                          <a:srgbClr val="FFFFFF"/>
+                        </a:solidFill>
+                        <a:ln w="9525">
+                          <a:solidFill>
+                            <a:srgbClr val="000000"/>
+                          </a:solidFill>
+                          <a:miter lim="800000"/>
+                          <a:headEnd/>
+                          <a:tailEnd/>
+                        </a:ln>
+                      </wps:spPr>
+                      <wps:txbx>
+                        <w:txbxContent>
+                          <w:p>
+                            <w:pPr>
+                              <w:rPr>
+                                <w:lang w:val="en-GB"/>
+                              </w:rPr>
+                            </w:pPr>
+                            <w:r>
+                              <w:rPr>
+                                <w:lang w:val="en-GB"/>
+                              </w:rPr>
+                              <w:t>/// &lt;summary&gt;</w:t>
+                            </w:r>
+                          </w:p>
+                          <w:p>
+                            <w:pPr>
+                              <w:rPr>
+                                <w:lang w:val="en-GB"/>
+                              </w:rPr>
+                            </w:pPr>
+                            <w:r>
+                              <w:rPr>
+                                <w:lang w:val="en-GB"/>
+                              </w:rPr>
+                              <w:t>/// The method that connects the frontend with the backend.</w:t>
+                            </w:r>
+                          </w:p>
+                          <w:p>
+                            <w:pPr>
+                              <w:rPr>
+                                <w:lang w:val="en-GB"/>
+                              </w:rPr>
+                            </w:pPr>
+                            <w:r>
+                              <w:rPr>
+                                <w:lang w:val="en-GB"/>
+                              </w:rPr>
+                              <w:t>/// &lt;/summary&gt;</w:t>
+                            </w:r>
+                          </w:p>
+                          <w:p>
+                            <w:pPr>
+                              <w:rPr>
+                                <w:lang w:val="en-GB"/>
+                              </w:rPr>
+                            </w:pPr>
+                            <w:r>
+                              <w:rPr>
+                                <w:lang w:val="en-GB"/>
+                              </w:rPr>
+                              <w:t xml:space="preserve">/// &lt;param name="path"&gt;The path that you put behind the </w:t>
+                            </w:r>
+                            <w:proofErr w:type="spellStart"/>
+                            <w:r>
+                              <w:rPr>
+                                <w:lang w:val="en-GB"/>
+                              </w:rPr>
+                              <w:t>baseurl</w:t>
+                            </w:r>
+                            <w:proofErr w:type="spellEnd"/>
+                            <w:r>
+                              <w:rPr>
+                                <w:lang w:val="en-GB"/>
+                              </w:rPr>
+                              <w:t xml:space="preserve"> of the </w:t>
+                            </w:r>
+                            <w:proofErr w:type="spellStart"/>
+                            <w:proofErr w:type="gramStart"/>
+                            <w:r>
+                              <w:rPr>
+                                <w:lang w:val="en-GB"/>
+                              </w:rPr>
+                              <w:t>api</w:t>
+                            </w:r>
+                            <w:proofErr w:type="spellEnd"/>
+                            <w:r>
+                              <w:rPr>
+                                <w:lang w:val="en-GB"/>
+                              </w:rPr>
+                              <w:t>.&lt;</w:t>
+                            </w:r>
+                            <w:proofErr w:type="gramEnd"/>
+                            <w:r>
+                              <w:rPr>
+                                <w:lang w:val="en-GB"/>
+                              </w:rPr>
+                              <w:t>/param&gt;</w:t>
+                            </w:r>
+                          </w:p>
+                          <w:p>
+                            <w:pPr>
+                              <w:rPr>
+                                <w:lang w:val="en-GB"/>
+                              </w:rPr>
+                            </w:pPr>
+                            <w:r>
+                              <w:rPr>
+                                <w:lang w:val="en-GB"/>
+                              </w:rPr>
+                              <w:t>/// &lt;param name="protocol"&gt;POST GET PUT or DELETE&lt;/param&gt;</w:t>
+                            </w:r>
+                          </w:p>
+                          <w:p>
+                            <w:pPr>
+                              <w:rPr>
+                                <w:lang w:val="en-GB"/>
+                              </w:rPr>
+                            </w:pPr>
+                            <w:r>
+                              <w:rPr>
+                                <w:lang w:val="en-GB"/>
+                              </w:rPr>
+                              <w:t>/// &lt;param name="authorized"&gt;</w:t>
+                            </w:r>
+                            <w:proofErr w:type="spellStart"/>
+                            <w:r>
+                              <w:rPr>
+                                <w:lang w:val="en-GB"/>
+                              </w:rPr>
+                              <w:t>wether</w:t>
+                            </w:r>
+                            <w:proofErr w:type="spellEnd"/>
+                            <w:r>
+                              <w:rPr>
+                                <w:lang w:val="en-GB"/>
+                              </w:rPr>
+                              <w:t xml:space="preserve"> you need to be logged in for this endpoint or </w:t>
+                            </w:r>
+                            <w:proofErr w:type="gramStart"/>
+                            <w:r>
+                              <w:rPr>
+                                <w:lang w:val="en-GB"/>
+                              </w:rPr>
+                              <w:t>not.&lt;</w:t>
+                            </w:r>
+                            <w:proofErr w:type="gramEnd"/>
+                            <w:r>
+                              <w:rPr>
+                                <w:lang w:val="en-GB"/>
+                              </w:rPr>
+                              <w:t>/param&gt;</w:t>
+                            </w:r>
+                          </w:p>
+                          <w:p>
+                            <w:pPr>
+                              <w:rPr>
+                                <w:lang w:val="en-GB"/>
+                              </w:rPr>
+                            </w:pPr>
+                            <w:r>
+                              <w:rPr>
+                                <w:lang w:val="en-GB"/>
+                              </w:rPr>
+                              <w:t xml:space="preserve">/// &lt;param name="callback"&gt;the method that will get called with the result of the </w:t>
+                            </w:r>
+                            <w:proofErr w:type="spellStart"/>
+                            <w:r>
+                              <w:rPr>
+                                <w:lang w:val="en-GB"/>
+                              </w:rPr>
+                              <w:t>api</w:t>
+                            </w:r>
+                            <w:proofErr w:type="spellEnd"/>
+                            <w:r>
+                              <w:rPr>
+                                <w:lang w:val="en-GB"/>
+                              </w:rPr>
+                              <w:t xml:space="preserve"> </w:t>
+                            </w:r>
+                            <w:proofErr w:type="gramStart"/>
+                            <w:r>
+                              <w:rPr>
+                                <w:lang w:val="en-GB"/>
+                              </w:rPr>
+                              <w:t>request.&lt;</w:t>
+                            </w:r>
+                            <w:proofErr w:type="gramEnd"/>
+                            <w:r>
+                              <w:rPr>
+                                <w:lang w:val="en-GB"/>
+                              </w:rPr>
+                              <w:t>/param&gt;</w:t>
+                            </w:r>
+                          </w:p>
+                          <w:p>
+                            <w:pPr>
+                              <w:rPr>
+                                <w:lang w:val="en-GB"/>
+                              </w:rPr>
+                            </w:pPr>
+                            <w:r>
+                              <w:rPr>
+                                <w:lang w:val="en-GB"/>
+                              </w:rPr>
+                              <w:t xml:space="preserve">/// &lt;param name="body"&gt;the body that you provide for </w:t>
+                            </w:r>
+                            <w:proofErr w:type="gramStart"/>
+                            <w:r>
+                              <w:rPr>
+                                <w:lang w:val="en-GB"/>
+                              </w:rPr>
+                              <w:t>an</w:t>
+                            </w:r>
+                            <w:proofErr w:type="gramEnd"/>
+                            <w:r>
+                              <w:rPr>
+                                <w:lang w:val="en-GB"/>
+                              </w:rPr>
+                              <w:t xml:space="preserve"> PUT and POST request. JSON </w:t>
+                            </w:r>
+                            <w:proofErr w:type="gramStart"/>
+                            <w:r>
+                              <w:rPr>
+                                <w:lang w:val="en-GB"/>
+                              </w:rPr>
+                              <w:t>string.&lt;</w:t>
+                            </w:r>
+                            <w:proofErr w:type="gramEnd"/>
+                            <w:r>
+                              <w:rPr>
+                                <w:lang w:val="en-GB"/>
+                              </w:rPr>
+                              <w:t>/param&gt;</w:t>
+                            </w:r>
+                          </w:p>
+                          <w:p>
+                            <w:pPr>
+                              <w:rPr>
+                                <w:lang w:val="en-GB"/>
+                              </w:rPr>
+                            </w:pPr>
+                            <w:r>
+                              <w:rPr>
+                                <w:lang w:val="en-GB"/>
+                              </w:rPr>
+                              <w:t>/// &lt;param name="</w:t>
+                            </w:r>
+                            <w:proofErr w:type="spellStart"/>
+                            <w:r>
+                              <w:rPr>
+                                <w:lang w:val="en-GB"/>
+                              </w:rPr>
+                              <w:t>autoLogin</w:t>
+                            </w:r>
+                            <w:proofErr w:type="spellEnd"/>
+                            <w:r>
+                              <w:rPr>
+                                <w:lang w:val="en-GB"/>
+                              </w:rPr>
+                              <w:t xml:space="preserve">"&gt;whether we send the user to the login page if we get an unauthorized error. If enabled it will try to auto login the user </w:t>
+                            </w:r>
+                            <w:proofErr w:type="gramStart"/>
+                            <w:r>
+                              <w:rPr>
+                                <w:lang w:val="en-GB"/>
+                              </w:rPr>
+                              <w:t>again.&lt;</w:t>
+                            </w:r>
+                            <w:proofErr w:type="gramEnd"/>
+                            <w:r>
+                              <w:rPr>
+                                <w:lang w:val="en-GB"/>
+                              </w:rPr>
+                              <w:t>/param&gt;</w:t>
+                            </w:r>
+                          </w:p>
+                          <w:p>
+                            <w:pPr>
+                              <w:rPr>
+                                <w:lang w:val="en-GB"/>
+                              </w:rPr>
+                            </w:pPr>
+                            <w:r>
+                              <w:rPr>
+                                <w:lang w:val="en-GB"/>
+                              </w:rPr>
+                              <w:t>/// &lt;returns&gt;&lt;/returns&gt;</w:t>
+                            </w:r>
+                          </w:p>
+                          <w:p>
+                            <w:pPr>
+                              <w:rPr>
+                                <w:lang w:val="en-GB"/>
+                              </w:rPr>
+                            </w:pPr>
+                            <w:r>
+                              <w:rPr>
+                                <w:lang w:val="en-GB"/>
+                              </w:rPr>
+                              <w:t xml:space="preserve">public </w:t>
+                            </w:r>
+                            <w:proofErr w:type="spellStart"/>
+                            <w:r>
+                              <w:rPr>
+                                <w:lang w:val="en-GB"/>
+                              </w:rPr>
+                              <w:t>IEnumerator</w:t>
+                            </w:r>
+                            <w:proofErr w:type="spellEnd"/>
+                            <w:r>
+                              <w:rPr>
+                                <w:lang w:val="en-GB"/>
+                              </w:rPr>
+                              <w:t xml:space="preserve"> </w:t>
+                            </w:r>
+                            <w:proofErr w:type="spellStart"/>
+                            <w:proofErr w:type="gramStart"/>
+                            <w:r>
+                              <w:rPr>
+                                <w:lang w:val="en-GB"/>
+                              </w:rPr>
+                              <w:t>SendRequest</w:t>
+                            </w:r>
+                            <w:proofErr w:type="spellEnd"/>
+                            <w:r>
+                              <w:rPr>
+                                <w:lang w:val="en-GB"/>
+                              </w:rPr>
+                              <w:t>(</w:t>
+                            </w:r>
+                            <w:proofErr w:type="gramEnd"/>
+                            <w:r>
+                              <w:rPr>
+                                <w:lang w:val="en-GB"/>
+                              </w:rPr>
+                              <w:t xml:space="preserve">string path, </w:t>
+                            </w:r>
+                            <w:proofErr w:type="spellStart"/>
+                            <w:r>
+                              <w:rPr>
+                                <w:lang w:val="en-GB"/>
+                              </w:rPr>
+                              <w:t>HttpMethod</w:t>
+                            </w:r>
+                            <w:proofErr w:type="spellEnd"/>
+                            <w:r>
+                              <w:rPr>
+                                <w:lang w:val="en-GB"/>
+                              </w:rPr>
+                              <w:t xml:space="preserve"> protocol, bool authorized, Action&lt;string, string&gt; callback, string body = "", bool </w:t>
+                            </w:r>
+                            <w:proofErr w:type="spellStart"/>
+                            <w:r>
+                              <w:rPr>
+                                <w:lang w:val="en-GB"/>
+                              </w:rPr>
+                              <w:t>autoLogin</w:t>
+                            </w:r>
+                            <w:proofErr w:type="spellEnd"/>
+                            <w:r>
+                              <w:rPr>
+                                <w:lang w:val="en-GB"/>
+                              </w:rPr>
+                              <w:t xml:space="preserve"> = true) {}</w:t>
+                            </w:r>
+                          </w:p>
+                        </w:txbxContent>
+                      </wps:txbx>
+                      <wps:bodyPr rot="0" vert="horz" wrap="square" lIns="91440" tIns="45720" rIns="91440" bIns="45720" anchor="t" anchorCtr="0">
+                        <a:spAutoFit/>
+                      </wps:bodyPr>
+                    </wps:wsp>
+                  </a:graphicData>
+                </a:graphic>
+                <wp14:sizeRelH relativeFrom="margin">
+                  <wp14:pctWidth>0</wp14:pctWidth>
+                </wp14:sizeRelH>
+                <wp14:sizeRelV relativeFrom="margin">
+                  <wp14:pctHeight>20000</wp14:pctHeight>
+                </wp14:sizeRelV>
+              </wp:anchor>
+            </w:drawing>
+          </mc:Choice>
+          <mc:Fallback>
+            <w:pict>
+              <v:shapetype w14:anchorId="22AE1F57" id="_x0000_t202" coordsize="21600,21600" o:spt="202" path="m,l,21600r21600,l21600,xe">
+                <v:stroke joinstyle="miter"/>
+                <v:path gradientshapeok="t" o:connecttype="rect"/>
+              </v:shapetype>
+              <v:shape id="Text Box 2" o:spid="_x0000_s1026" type="#_x0000_t202" style="position:absolute;margin-left:401.05pt;margin-top:37.95pt;width:452.25pt;height:110.6pt;z-index:251659264;visibility:visible;mso-wrap-style:square;mso-width-percent:0;mso-height-percent:200;mso-wrap-distance-left:9pt;mso-wrap-distance-top:3.6pt;mso-wrap-distance-right:9pt;mso-wrap-distance-bottom:3.6pt;mso-position-horizontal:right;mso-position-horizontal-relative:margin;mso-position-vertical:absolute;mso-position-vertical-relative:text;mso-width-percent:0;mso-height-percent:200;mso-width-relative:margin;mso-height-relative:margin;v-text-anchor:top" o:gfxdata="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">
+                <v:textbox style="mso-fit-shape-to-text:t">
+                  <w:txbxContent>
+                    <w:p>
+                      <w:pPr>
+                        <w:rPr>
+                          <w:lang w:val="en-GB"/>
+                        </w:rPr>
+                      </w:pPr>
+                      <w:r>
+                        <w:rPr>
+                          <w:lang w:val="en-GB"/>
+                        </w:rPr>
+                        <w:t>/// &lt;summary&gt;</w:t>
+                      </w:r>
+                    </w:p>
+                    <w:p>
+                      <w:pPr>
+                        <w:rPr>
+                          <w:lang w:val="en-GB"/>
+                        </w:rPr>
+                      </w:pPr>
+                      <w:r>
+                        <w:rPr>
+                          <w:lang w:val="en-GB"/>
+                        </w:rPr>
+                        <w:t>/// The method that connects the frontend with the backend.</w:t>
+                      </w:r>
+                    </w:p>
+                    <w:p>
+                      <w:pPr>
+                        <w:rPr>
+                          <w:lang w:val="en-GB"/>
+                        </w:rPr>
+                      </w:pPr>
+                      <w:r>
+                        <w:rPr>
+                          <w:lang w:val="en-GB"/>
+                        </w:rPr>
+                        <w:t>/// &lt;/summary&gt;</w:t>
+                      </w:r>
+                    </w:p>
+                    <w:p>
+                      <w:pPr>
+                        <w:rPr>
+                          <w:lang w:val="en-GB"/>
+                        </w:rPr>
+                      </w:pPr>
+                      <w:r>
+                        <w:rPr>
+                          <w:lang w:val="en-GB"/>
+                        </w:rPr>
+                        <w:t xml:space="preserve">/// &lt;param name="path"&gt;The path that you put behind the </w:t>
+                      </w:r>
+                      <w:proofErr w:type="spellStart"/>
+                      <w:r>
+                        <w:rPr>
+                          <w:lang w:val="en-GB"/>
+                        </w:rPr>
+                        <w:t>baseurl</w:t>
+                      </w:r>
+                      <w:proofErr w:type="spellEnd"/>
+                      <w:r>
+                        <w:rPr>
+                          <w:lang w:val="en-GB"/>
+                        </w:rPr>
+                        <w:t xml:space="preserve"> of the </w:t>
+                      </w:r>
+                      <w:proofErr w:type="spellStart"/>
+                      <w:proofErr w:type="gramStart"/>
+                      <w:r>
+                        <w:rPr>
+                          <w:lang w:val="en-GB"/>
+                        </w:rPr>
+                        <w:t>api</w:t>
+                      </w:r>
+                      <w:proofErr w:type="spellEnd"/>
+                      <w:r>
+                        <w:rPr>
+                          <w:lang w:val="en-GB"/>
+                        </w:rPr>
+                        <w:t>.&lt;</w:t>
+                      </w:r>
+                      <w:proofErr w:type="gramEnd"/>
+                      <w:r>
+                        <w:rPr>
+                          <w:lang w:val="en-GB"/>
+                        </w:rPr>
+                        <w:t>/param&gt;</w:t>
+                      </w:r>
+                    </w:p>
+                    <w:p>
+                      <w:pPr>
+                        <w:rPr>
+                          <w:lang w:val="en-GB"/>
+                        </w:rPr>
+                      </w:pPr>
+                      <w:r>
+                        <w:rPr>
+                          <w:lang w:val="en-GB"/>
+                        </w:rPr>
+                        <w:t>/// &lt;param name="protocol"&gt;POST GET PUT or DELETE&lt;/param&gt;</w:t>
+                      </w:r>
+                    </w:p>
+                    <w:p>
+                      <w:pPr>
+                        <w:rPr>
+                          <w:lang w:val="en-GB"/>
+                        </w:rPr>
+                      </w:pPr>
+                      <w:r>
+                        <w:rPr>
+                          <w:lang w:val="en-GB"/>
+                        </w:rPr>
+                        <w:t>/// &lt;param name="authorized"&gt;</w:t>
+                      </w:r>
+                      <w:proofErr w:type="spellStart"/>
+                      <w:r>
+                        <w:rPr>
+                          <w:lang w:val="en-GB"/>
+                        </w:rPr>
+                        <w:t>wether</w:t>
+                      </w:r>
+                      <w:proofErr w:type="spellEnd"/>
+                      <w:r>
+                        <w:rPr>
+                          <w:lang w:val="en-GB"/>
+                        </w:rPr>
+                        <w:t xml:space="preserve"> you need to be logged in for this endpoint or </w:t>
+                      </w:r>
+                      <w:proofErr w:type="gramStart"/>
+                      <w:r>
+                        <w:rPr>
+                          <w:lang w:val="en-GB"/>
+                        </w:rPr>
+                        <w:t>not.&lt;</w:t>
+                      </w:r>
+                      <w:proofErr w:type="gramEnd"/>
+                      <w:r>
+                        <w:rPr>
+                          <w:lang w:val="en-GB"/>
+                        </w:rPr>
+                        <w:t>/param&gt;</w:t>
+                      </w:r>
+                    </w:p>
+                    <w:p>
+                      <w:pPr>
+                        <w:rPr>
+                          <w:lang w:val="en-GB"/>
+                        </w:rPr>
+                      </w:pPr>
+                      <w:r>
+                        <w:rPr>
+                          <w:lang w:val="en-GB"/>
+                        </w:rPr>
+                        <w:t xml:space="preserve">/// &lt;param name="callback"&gt;the method that will get called with the result of the </w:t>
+                      </w:r>
+                      <w:proofErr w:type="spellStart"/>
+                      <w:r>
+                        <w:rPr>
+                          <w:lang w:val="en-GB"/>
+                        </w:rPr>
+                        <w:t>api</w:t>
+                      </w:r>
+                      <w:proofErr w:type="spellEnd"/>
+                      <w:r>
+                        <w:rPr>
+                          <w:lang w:val="en-GB"/>
+                        </w:rPr>
+                        <w:t xml:space="preserve"> </w:t>
+                      </w:r>
+                      <w:proofErr w:type="gramStart"/>
+                      <w:r>
+                        <w:rPr>
+                          <w:lang w:val="en-GB"/>
+                        </w:rPr>
+                        <w:t>request.&lt;</w:t>
+                      </w:r>
+                      <w:proofErr w:type="gramEnd"/>
+                      <w:r>
+                        <w:rPr>
+                          <w:lang w:val="en-GB"/>
+                        </w:rPr>
+                        <w:t>/param&gt;</w:t>
+                      </w:r>
+                    </w:p>
+                    <w:p>
+                      <w:pPr>
+                        <w:rPr>
+                          <w:lang w:val="en-GB"/>
+                        </w:rPr>
+                      </w:pPr>
+                      <w:r>
+                        <w:rPr>
+                          <w:lang w:val="en-GB"/>
+                        </w:rPr>
+                        <w:t xml:space="preserve">/// &lt;param name="body"&gt;the body that you provide for </w:t>
+                      </w:r>
+                      <w:proofErr w:type="gramStart"/>
+                      <w:r>
+                        <w:rPr>
+                          <w:lang w:val="en-GB"/>
+                        </w:rPr>
+                        <w:t>an</w:t>
+                      </w:r>
+                      <w:proofErr w:type="gramEnd"/>
+                      <w:r>
+                        <w:rPr>
+                          <w:lang w:val="en-GB"/>
+                        </w:rPr>
+                        <w:t xml:space="preserve"> PUT and POST request. JSON </w:t>
+                      </w:r>
+                      <w:proofErr w:type="gramStart"/>
+                      <w:r>
+                        <w:rPr>
+                          <w:lang w:val="en-GB"/>
+                        </w:rPr>
+                        <w:t>string.&lt;</w:t>
+                      </w:r>
+                      <w:proofErr w:type="gramEnd"/>
+                      <w:r>
+                        <w:rPr>
+                          <w:lang w:val="en-GB"/>
+                        </w:rPr>
+                        <w:t>/param&gt;</w:t>
+                      </w:r>
+                    </w:p>
+                    <w:p>
+                      <w:pPr>
+                        <w:rPr>
+                          <w:lang w:val="en-GB"/>
+                        </w:rPr>
+                      </w:pPr>
+                      <w:r>
+                        <w:rPr>
+                          <w:lang w:val="en-GB"/>
+                        </w:rPr>
+                        <w:t>/// &lt;param name="</w:t>
+                      </w:r>
+                      <w:proofErr w:type="spellStart"/>
+                      <w:r>
+                        <w:rPr>
+                          <w:lang w:val="en-GB"/>
+                        </w:rPr>
+                        <w:t>autoLogin</w:t>
+                      </w:r>
+                      <w:proofErr w:type="spellEnd"/>
+                      <w:r>
+                        <w:rPr>
+                          <w:lang w:val="en-GB"/>
+                        </w:rPr>
+                        <w:t xml:space="preserve">"&gt;whether we send the user to the login page if we get an unauthorized error. If enabled it will try to auto login the user </w:t>
+                      </w:r>
+                      <w:proofErr w:type="gramStart"/>
+                      <w:r>
+                        <w:rPr>
+                          <w:lang w:val="en-GB"/>
+                        </w:rPr>
+                        <w:t>again.&lt;</w:t>
+                      </w:r>
+                      <w:proofErr w:type="gramEnd"/>
+                      <w:r>
+                        <w:rPr>
+                          <w:lang w:val="en-GB"/>
+                        </w:rPr>
+                        <w:t>/param&gt;</w:t>
+                      </w:r>
+                    </w:p>
+                    <w:p>
+                      <w:pPr>
+                        <w:rPr>
+                          <w:lang w:val="en-GB"/>
+                        </w:rPr>
+                      </w:pPr>
+                      <w:r>
+                        <w:rPr>
+                          <w:lang w:val="en-GB"/>
+                        </w:rPr>
+                        <w:t>/// &lt;returns&gt;&lt;/returns&gt;</w:t>
+                      </w:r>
+                    </w:p>
+                    <w:p>
+                      <w:pPr>
+                        <w:rPr>
+                          <w:lang w:val="en-GB"/>
+                        </w:rPr>
+                      </w:pPr>
+                      <w:r>
+                        <w:rPr>
+                          <w:lang w:val="en-GB"/>
+                        </w:rPr>
+                        <w:t xml:space="preserve">public </w:t>
+                      </w:r>
+                      <w:proofErr w:type="spellStart"/>
+                      <w:r>
+                        <w:rPr>
+                          <w:lang w:val="en-GB"/>
+                        </w:rPr>
+                        <w:t>IEnumerator</w:t>
+                      </w:r>
+                      <w:proofErr w:type="spellEnd"/>
+                      <w:r>
+                        <w:rPr>
+                          <w:lang w:val="en-GB"/>
+                        </w:rPr>
+                        <w:t xml:space="preserve"> </w:t>
+                      </w:r>
+                      <w:proofErr w:type="spellStart"/>
+                      <w:proofErr w:type="gramStart"/>
+                      <w:r>
+                        <w:rPr>
+                          <w:lang w:val="en-GB"/>
+                        </w:rPr>
+                        <w:t>SendRequest</w:t>
+                      </w:r>
+                      <w:proofErr w:type="spellEnd"/>
+                      <w:r>
+                        <w:rPr>
+                          <w:lang w:val="en-GB"/>
+                        </w:rPr>
+                        <w:t>(</w:t>
+                      </w:r>
+                      <w:proofErr w:type="gramEnd"/>
+                      <w:r>
+                        <w:rPr>
+                          <w:lang w:val="en-GB"/>
+                        </w:rPr>
+                        <w:t xml:space="preserve">string path, </w:t>
+                      </w:r>
+                      <w:proofErr w:type="spellStart"/>
+                      <w:r>
+                        <w:rPr>
+                          <w:lang w:val="en-GB"/>
+                        </w:rPr>
+                        <w:t>HttpMethod</w:t>
+                      </w:r>
+                      <w:proofErr w:type="spellEnd"/>
+                      <w:r>
+                        <w:rPr>
+                          <w:lang w:val="en-GB"/>
+                        </w:rPr>
+                        <w:t xml:space="preserve"> protocol, bool authorized, Action&lt;string, string&gt; callback, string body = "", bool </w:t>
+                      </w:r>
+                      <w:proofErr w:type="spellStart"/>
+                      <w:r>
+                        <w:rPr>
+                          <w:lang w:val="en-GB"/>
+                        </w:rPr>
+                        <w:t>autoLogin</w:t>
+                      </w:r>
+                      <w:proofErr w:type="spellEnd"/>
+                      <w:r>
+                        <w:rPr>
+                          <w:lang w:val="en-GB"/>
+                        </w:rPr>
+                        <w:t xml:space="preserve"> = true) {}</w:t>
+                      </w:r>
+                    </w:p>
+                  </w:txbxContent>
+                </v:textbox>
+                <w10:wrap type="square" anchorx="margin"/>
+              </v:shape>
+            </w:pict>
+          </mc:Fallback>
+        </mc:AlternateContent>
+      </w:r>
+      <w:r>
+        <w:t>`</w:t>
+      </w:r>
+      <w:r>
+        <w:rPr>
+          <w:highlight w:val="lightGray"/>
+        </w:rPr>
+        <w:t>public string defaultLoginScene = "TestFunctionalLogin";</w:t>
+      </w:r>
+      <w:r>
+        <w:t>` is om aan te geven welke scene de login scene is.</w:t>
+      </w:r>
+    </w:p>
+    <w:p/>
+    <w:p>
+      <w:r>
+        <w:t>Hierboven zie je de methode die we aanroepen om een request te sturen, deze heb ik gemaakt om het process te versimplenen. Deze robuste methode zou voor elk scenario bruikbaar moeten zijn, en het handelt opnieuw inloggen automatisch af als dat nodig is.</w:t>
+      </w:r>
+    </w:p>
+    <w:p/>
+    <w:p>
+      <w:r>
+        <w:rPr>
+          <w:noProof/>
+        </w:rPr>
+        <mc:AlternateContent>
+          <mc:Choice Requires="wps">
+            <w:drawing>
+              <wp:anchor distT="45720" distB="45720" distL="114300" distR="114300" simplePos="0" relativeHeight="251661312" behindDoc="0" locked="0" layoutInCell="1" allowOverlap="1" wp14:anchorId="6442E9C1" wp14:editId="0FACC90F">
+                <wp:simplePos x="0" y="0"/>
+                <wp:positionH relativeFrom="margin">
+                  <wp:align>right</wp:align>
+                </wp:positionH>
+                <wp:positionV relativeFrom="paragraph">
+                  <wp:posOffset>158115</wp:posOffset>
+                </wp:positionV>
+                <wp:extent cx="5705475" cy="1404620"/>
+                <wp:effectExtent l="0" t="0" r="28575" b="21590"/>
+                <wp:wrapSquare wrapText="bothSides"/>
+                <wp:docPr id="1622295031" name="Text Box 2"/>
+                <wp:cNvGraphicFramePr>
+                  <a:graphicFrameLocks xmlns:a="http://schemas.openxmlformats.org/drawingml/2006/main"/>
+                </wp:cNvGraphicFramePr>
+                <a:graphic xmlns:a="http://schemas.openxmlformats.org/drawingml/2006/main">
+                  <a:graphicData uri="http://schemas.microsoft.com/office/word/2010/wordprocessingShape">
+                    <wps:wsp>
+                      <wps:cNvSpPr txBox="1">
+                        <a:spLocks noChangeArrowheads="1"/>
+                      </wps:cNvSpPr>
+                      <wps:spPr bwMode="auto">
+                        <a:xfrm>
+                          <a:off x="0" y="0"/>
+                          <a:ext cx="5705475" cy="1404620"/>
+                        </a:xfrm>
+                        <a:prstGeom prst="rect">
+                          <a:avLst/>
+                        </a:prstGeom>
+                        <a:solidFill>
+                          <a:srgbClr val="FFFFFF"/>
+                        </a:solidFill>
+                        <a:ln w="9525">
+                          <a:solidFill>
+                            <a:srgbClr val="000000"/>
+                          </a:solidFill>
+                          <a:miter lim="800000"/>
+                          <a:headEnd/>
+                          <a:tailEnd/>
+                        </a:ln>
+                      </wps:spPr>
+                      <wps:txbx>
+                        <w:txbxContent>
+                          <w:p>
+                            <w:pPr>
+                              <w:rPr>
+                                <w:lang w:val="en-GB"/>
+                              </w:rPr>
+                            </w:pPr>
+                            <w:proofErr w:type="spellStart"/>
+                            <w:r>
+                              <w:rPr>
+                                <w:lang w:val="en-GB"/>
+                              </w:rPr>
+                              <w:t>apiConnecter.SendRequest</w:t>
+                            </w:r>
+                            <w:proofErr w:type="spellEnd"/>
+                            <w:r>
+                              <w:rPr>
+                                <w:lang w:val="en-GB"/>
+                              </w:rPr>
+                              <w:t>("account/</w:t>
+                            </w:r>
+                            <w:proofErr w:type="spellStart"/>
+                            <w:r>
+                              <w:rPr>
+                                <w:lang w:val="en-GB"/>
+                              </w:rPr>
+                              <w:t>checkAccessToken</w:t>
+                            </w:r>
+                            <w:proofErr w:type="spellEnd"/>
+                            <w:r>
+                              <w:rPr>
+                                <w:lang w:val="en-GB"/>
+                              </w:rPr>
+                              <w:t xml:space="preserve">", </w:t>
+                            </w:r>
+                            <w:proofErr w:type="spellStart"/>
+                            <w:r>
+                              <w:rPr>
+                                <w:lang w:val="en-GB"/>
+                              </w:rPr>
+                              <w:t>HttpMethod.GET</w:t>
+                            </w:r>
+                            <w:proofErr w:type="spellEnd"/>
+                            <w:r>
+                              <w:rPr>
+                                <w:lang w:val="en-GB"/>
+                              </w:rPr>
+                              <w:t>, true, (string response, string error) =&gt;</w:t>
+                            </w:r>
+                          </w:p>
+                          <w:p>
+                            <w:pPr>
+                              <w:rPr>
+                                <w:lang w:val="en-GB"/>
+                              </w:rPr>
+                            </w:pPr>
+                            <w:r>
+                              <w:rPr>
+                                <w:lang w:val="en-GB"/>
+                              </w:rPr>
+                              <w:tab/>
+                              <w:t>{</w:t>
+                            </w:r>
+                          </w:p>
+                          <w:p>
+                            <w:pPr>
+                              <w:rPr>
+                                <w:lang w:val="en-GB"/>
+                              </w:rPr>
+                            </w:pPr>
+                            <w:r>
+                              <w:rPr>
+                                <w:lang w:val="en-GB"/>
+                              </w:rPr>
+                              <w:tab/>
+                            </w:r>
+                            <w:r>
+                              <w:rPr>
+                                <w:lang w:val="en-GB"/>
+                              </w:rPr>
+                              <w:tab/>
+                              <w:t>if (error == null)</w:t>
+                            </w:r>
+                          </w:p>
+                          <w:p>
+                            <w:pPr>
+                              <w:rPr>
+                                <w:lang w:val="en-GB"/>
+                              </w:rPr>
+                            </w:pPr>
+                            <w:r>
+                              <w:rPr>
+                                <w:lang w:val="en-GB"/>
+                              </w:rPr>
+                              <w:tab/>
+                            </w:r>
+                            <w:r>
+                              <w:rPr>
+                                <w:lang w:val="en-GB"/>
+                              </w:rPr>
+                              <w:tab/>
+                              <w:t>{</w:t>
+                            </w:r>
+                          </w:p>
+                          <w:p>
+                            <w:pPr>
+                              <w:rPr>
+                                <w:lang w:val="en-GB"/>
+                              </w:rPr>
+                            </w:pPr>
+                            <w:r>
+                              <w:rPr>
+                                <w:lang w:val="en-GB"/>
+                              </w:rPr>
+                              <w:tab/>
+                            </w:r>
+                            <w:r>
+                              <w:rPr>
+                                <w:lang w:val="en-GB"/>
+                              </w:rPr>
+                              <w:tab/>
+                            </w:r>
+                            <w:r>
+                              <w:rPr>
+                                <w:lang w:val="en-GB"/>
+                              </w:rPr>
+                              <w:tab/>
+                            </w:r>
+                            <w:proofErr w:type="spellStart"/>
+                            <w:r>
+                              <w:rPr>
+                                <w:lang w:val="en-GB"/>
+                              </w:rPr>
+                              <w:t>Debug.Log</w:t>
+                            </w:r>
+                            <w:proofErr w:type="spellEnd"/>
+                            <w:r>
+                              <w:rPr>
+                                <w:lang w:val="en-GB"/>
+                              </w:rPr>
+                              <w:t>("yay"</w:t>
+                            </w:r>
+                            <w:proofErr w:type="gramStart"/>
+                            <w:r>
+                              <w:rPr>
+                                <w:lang w:val="en-GB"/>
+                              </w:rPr>
+                              <w:t>);</w:t>
+                            </w:r>
+                            <w:proofErr w:type="gramEnd"/>
+                          </w:p>
+                          <w:p>
+                            <w:pPr>
+                              <w:rPr>
+                                <w:lang w:val="en-GB"/>
+                              </w:rPr>
+                            </w:pPr>
+                            <w:r>
+                              <w:rPr>
+                                <w:lang w:val="en-GB"/>
+                              </w:rPr>
+                              <w:tab/>
+                            </w:r>
+                            <w:r>
+                              <w:rPr>
+                                <w:lang w:val="en-GB"/>
+                              </w:rPr>
+                              <w:tab/>
+                              <w:t>}</w:t>
+                            </w:r>
+                          </w:p>
+                          <w:p>
+                            <w:pPr>
+                              <w:rPr>
+                                <w:lang w:val="en-GB"/>
+                              </w:rPr>
+                            </w:pPr>
+                            <w:r>
+                              <w:rPr>
+                                <w:lang w:val="en-GB"/>
+                              </w:rPr>
+                              <w:tab/>
+                            </w:r>
+                            <w:r>
+                              <w:rPr>
+                                <w:lang w:val="en-GB"/>
+                              </w:rPr>
+                              <w:tab/>
+                              <w:t>else {</w:t>
+                            </w:r>
+                          </w:p>
+                          <w:p>
+                            <w:pPr>
+                              <w:rPr>
+                                <w:lang w:val="en-GB"/>
+                              </w:rPr>
+                            </w:pPr>
+                            <w:r>
+                              <w:rPr>
+                                <w:lang w:val="en-GB"/>
+                              </w:rPr>
+                              <w:tab/>
+                            </w:r>
+                            <w:r>
+                              <w:rPr>
+                                <w:lang w:val="en-GB"/>
+                              </w:rPr>
+                              <w:tab/>
+                            </w:r>
+                            <w:r>
+                              <w:rPr>
+                                <w:lang w:val="en-GB"/>
+                              </w:rPr>
+                              <w:tab/>
+                            </w:r>
+                            <w:proofErr w:type="spellStart"/>
+                            <w:r>
+                              <w:rPr>
+                                <w:lang w:val="en-GB"/>
+                              </w:rPr>
+                              <w:t>Debug.Log</w:t>
+                            </w:r>
+                            <w:proofErr w:type="spellEnd"/>
+                            <w:r>
+                              <w:rPr>
+                                <w:lang w:val="en-GB"/>
+                              </w:rPr>
+                              <w:t>("</w:t>
+                            </w:r>
+                            <w:proofErr w:type="spellStart"/>
+                            <w:r>
+                              <w:rPr>
+                                <w:lang w:val="en-GB"/>
+                              </w:rPr>
+                              <w:t>errorrrrr</w:t>
+                            </w:r>
+                            <w:proofErr w:type="spellEnd"/>
+                            <w:r>
+                              <w:rPr>
+                                <w:lang w:val="en-GB"/>
+                              </w:rPr>
+                              <w:t>"</w:t>
+                            </w:r>
+                            <w:proofErr w:type="gramStart"/>
+                            <w:r>
+                              <w:rPr>
+                                <w:lang w:val="en-GB"/>
+                              </w:rPr>
+                              <w:t>);</w:t>
+                            </w:r>
+                            <w:proofErr w:type="gramEnd"/>
+                          </w:p>
+                          <w:p>
+                            <w:pPr>
+                              <w:rPr>
+                                <w:lang w:val="en-GB"/>
+                              </w:rPr>
+                            </w:pPr>
+                            <w:r>
+                              <w:rPr>
+                                <w:lang w:val="en-GB"/>
+                              </w:rPr>
+                              <w:tab/>
+                            </w:r>
+                            <w:r>
+                              <w:rPr>
+                                <w:lang w:val="en-GB"/>
+                              </w:rPr>
+                              <w:tab/>
+                              <w:t>}</w:t>
+                            </w:r>
+                          </w:p>
+                          <w:p>
+                            <w:pPr>
+                              <w:rPr>
+                                <w:lang w:val="en-GB"/>
+                              </w:rPr>
+                            </w:pPr>
+                            <w:r>
+                              <w:rPr>
+                                <w:lang w:val="en-GB"/>
+                              </w:rPr>
+                              <w:tab/>
+                              <w:t>}, "", false</w:t>
+                            </w:r>
+                            <w:proofErr w:type="gramStart"/>
+                            <w:r>
+                              <w:rPr>
+                                <w:lang w:val="en-GB"/>
+                              </w:rPr>
+                              <w:t>);</w:t>
+                            </w:r>
+                            <w:proofErr w:type="gramEnd"/>
+                          </w:p>
+                        </w:txbxContent>
+                      </wps:txbx>
+                      <wps:bodyPr rot="0" vert="horz" wrap="square" lIns="91440" tIns="45720" rIns="91440" bIns="45720" anchor="t" anchorCtr="0">
+                        <a:spAutoFit/>
+                      </wps:bodyPr>
+                    </wps:wsp>
+                  </a:graphicData>
+                </a:graphic>
+                <wp14:sizeRelH relativeFrom="margin">
+                  <wp14:pctWidth>0</wp14:pctWidth>
+                </wp14:sizeRelH>
+                <wp14:sizeRelV relativeFrom="margin">
+                  <wp14:pctHeight>20000</wp14:pctHeight>
+                </wp14:sizeRelV>
+              </wp:anchor>
+            </w:drawing>
+          </mc:Choice>
+          <mc:Fallback>
+            <w:pict>
+              <v:shape w14:anchorId="6442E9C1" id="_x0000_s1027" type="#_x0000_t202" style="position:absolute;margin-left:398.05pt;margin-top:12.45pt;width:449.25pt;height:110.6pt;z-index:251661312;visibility:visible;mso-wrap-style:square;mso-width-percent:0;mso-height-percent:200;mso-wrap-distance-left:9pt;mso-wrap-distance-top:3.6pt;mso-wrap-distance-right:9pt;mso-wrap-distance-bottom:3.6pt;mso-position-horizontal:right;mso-position-horizontal-relative:margin;mso-position-vertical:absolute;mso-position-vertical-relative:text;mso-width-percent:0;mso-height-percent:200;mso-width-relative:margin;mso-height-relative:margin;v-text-anchor:top" o:gfxdata="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">
+                <v:textbox style="mso-fit-shape-to-text:t">
+                  <w:txbxContent>
+                    <w:p>
+                      <w:pPr>
+                        <w:rPr>
+                          <w:lang w:val="en-GB"/>
+                        </w:rPr>
+                      </w:pPr>
+                      <w:proofErr w:type="spellStart"/>
+                      <w:r>
+                        <w:rPr>
+                          <w:lang w:val="en-GB"/>
+                        </w:rPr>
+                        <w:t>apiConnecter.SendRequest</w:t>
+                      </w:r>
+                      <w:proofErr w:type="spellEnd"/>
+                      <w:r>
+                        <w:rPr>
+                          <w:lang w:val="en-GB"/>
+                        </w:rPr>
+                        <w:t>("account/</w:t>
+                      </w:r>
+                      <w:proofErr w:type="spellStart"/>
+                      <w:r>
+                        <w:rPr>
+                          <w:lang w:val="en-GB"/>
+                        </w:rPr>
+                        <w:t>checkAccessToken</w:t>
+                      </w:r>
+                      <w:proofErr w:type="spellEnd"/>
+                      <w:r>
+                        <w:rPr>
+                          <w:lang w:val="en-GB"/>
+                        </w:rPr>
+                        <w:t xml:space="preserve">", </w:t>
+                      </w:r>
+                      <w:proofErr w:type="spellStart"/>
+                      <w:r>
+                        <w:rPr>
+                          <w:lang w:val="en-GB"/>
+                        </w:rPr>
+                        <w:t>HttpMethod.GET</w:t>
+                      </w:r>
+                      <w:proofErr w:type="spellEnd"/>
+                      <w:r>
+                        <w:rPr>
+                          <w:lang w:val="en-GB"/>
+                        </w:rPr>
+                        <w:t>, true, (string response, string error) =&gt;</w:t>
+                      </w:r>
+                    </w:p>
+                    <w:p>
+                      <w:pPr>
+                        <w:rPr>
+                          <w:lang w:val="en-GB"/>
+                        </w:rPr>
+                      </w:pPr>
+                      <w:r>
+                        <w:rPr>
+                          <w:lang w:val="en-GB"/>
+                        </w:rPr>
+                        <w:tab/>
+                        <w:t>{</w:t>
+                      </w:r>
+                    </w:p>
+                    <w:p>
+                      <w:pPr>
+                        <w:rPr>
+                          <w:lang w:val="en-GB"/>
+                        </w:rPr>
+                      </w:pPr>
+                      <w:r>
+                        <w:rPr>
+                          <w:lang w:val="en-GB"/>
+                        </w:rPr>
+                        <w:tab/>
+                      </w:r>
+                      <w:r>
+                        <w:rPr>
+                          <w:lang w:val="en-GB"/>
+                        </w:rPr>
+                        <w:tab/>
+                        <w:t>if (error == null)</w:t>
+                      </w:r>
+                    </w:p>
+                    <w:p>
+                      <w:pPr>
+                        <w:rPr>
+                          <w:lang w:val="en-GB"/>
+                        </w:rPr>
+                      </w:pPr>
+                      <w:r>
+                        <w:rPr>
+                          <w:lang w:val="en-GB"/>
+                        </w:rPr>
+                        <w:tab/>
+                      </w:r>
+                      <w:r>
+                        <w:rPr>
+                          <w:lang w:val="en-GB"/>
+                        </w:rPr>
+                        <w:tab/>
+                        <w:t>{</w:t>
+                      </w:r>
+                    </w:p>
+                    <w:p>
+                      <w:pPr>
+                        <w:rPr>
+                          <w:lang w:val="en-GB"/>
+                        </w:rPr>
+                      </w:pPr>
+                      <w:r>
+                        <w:rPr>
+                          <w:lang w:val="en-GB"/>
+                        </w:rPr>
+                        <w:tab/>
+                      </w:r>
+                      <w:r>
+                        <w:rPr>
+                          <w:lang w:val="en-GB"/>
+                        </w:rPr>
+                        <w:tab/>
+                      </w:r>
+                      <w:r>
+                        <w:rPr>
+                          <w:lang w:val="en-GB"/>
+                        </w:rPr>
+                        <w:tab/>
+                      </w:r>
+                      <w:proofErr w:type="spellStart"/>
+                      <w:r>
+                        <w:rPr>
+                          <w:lang w:val="en-GB"/>
+                        </w:rPr>
+                        <w:t>Debug.Log</w:t>
+                      </w:r>
+                      <w:proofErr w:type="spellEnd"/>
+                      <w:r>
+                        <w:rPr>
+                          <w:lang w:val="en-GB"/>
+                        </w:rPr>
+                        <w:t>("yay"</w:t>
+                      </w:r>
+                      <w:proofErr w:type="gramStart"/>
+                      <w:r>
+                        <w:rPr>
+                          <w:lang w:val="en-GB"/>
+                        </w:rPr>
+                        <w:t>);</w:t>
+                      </w:r>
+                      <w:proofErr w:type="gramEnd"/>
+                    </w:p>
+                    <w:p>
+                      <w:pPr>
+                        <w:rPr>
+                          <w:lang w:val="en-GB"/>
+                        </w:rPr>
+                      </w:pPr>
+                      <w:r>
+                        <w:rPr>
+                          <w:lang w:val="en-GB"/>
+                        </w:rPr>
+                        <w:tab/>
+                      </w:r>
+                      <w:r>
+                        <w:rPr>
+                          <w:lang w:val="en-GB"/>
+                        </w:rPr>
+                        <w:tab/>
+                        <w:t>}</w:t>
+                      </w:r>
+                    </w:p>
+                    <w:p>
+                      <w:pPr>
+                        <w:rPr>
+                          <w:lang w:val="en-GB"/>
+                        </w:rPr>
+                      </w:pPr>
+                      <w:r>
+                        <w:rPr>
+                          <w:lang w:val="en-GB"/>
+                        </w:rPr>
+                        <w:tab/>
+                      </w:r>
+                      <w:r>
+                        <w:rPr>
+                          <w:lang w:val="en-GB"/>
+                        </w:rPr>
+                        <w:tab/>
+                        <w:t>else {</w:t>
+                      </w:r>
+                    </w:p>
+                    <w:p>
+                      <w:pPr>
+                        <w:rPr>
+                          <w:lang w:val="en-GB"/>
+                        </w:rPr>
+                      </w:pPr>
+                      <w:r>
+                        <w:rPr>
+                          <w:lang w:val="en-GB"/>
+                        </w:rPr>
+                        <w:tab/>
+                      </w:r>
+                      <w:r>
+                        <w:rPr>
+                          <w:lang w:val="en-GB"/>
+                        </w:rPr>
+                        <w:tab/>
+                      </w:r>
+                      <w:r>
+                        <w:rPr>
+                          <w:lang w:val="en-GB"/>
+                        </w:rPr>
+                        <w:tab/>
+                      </w:r>
+                      <w:proofErr w:type="spellStart"/>
+                      <w:r>
+                        <w:rPr>
+                          <w:lang w:val="en-GB"/>
+                        </w:rPr>
+                        <w:t>Debug.Log</w:t>
+                      </w:r>
+                      <w:proofErr w:type="spellEnd"/>
+                      <w:r>
+                        <w:rPr>
+                          <w:lang w:val="en-GB"/>
+                        </w:rPr>
+                        <w:t>("</w:t>
+                      </w:r>
+                      <w:proofErr w:type="spellStart"/>
+                      <w:r>
+                        <w:rPr>
+                          <w:lang w:val="en-GB"/>
+                        </w:rPr>
+                        <w:t>errorrrrr</w:t>
+                      </w:r>
+                      <w:proofErr w:type="spellEnd"/>
+                      <w:r>
+                        <w:rPr>
+                          <w:lang w:val="en-GB"/>
+                        </w:rPr>
+                        <w:t>"</w:t>
+                      </w:r>
+                      <w:proofErr w:type="gramStart"/>
+                      <w:r>
+                        <w:rPr>
+                          <w:lang w:val="en-GB"/>
+                        </w:rPr>
+                        <w:t>);</w:t>
+                      </w:r>
+                      <w:proofErr w:type="gramEnd"/>
+                    </w:p>
+                    <w:p>
+                      <w:pPr>
+                        <w:rPr>
+                          <w:lang w:val="en-GB"/>
+                        </w:rPr>
+                      </w:pPr>
+                      <w:r>
+                        <w:rPr>
+                          <w:lang w:val="en-GB"/>
+                        </w:rPr>
+                        <w:tab/>
+                      </w:r>
+                      <w:r>
+                        <w:rPr>
+                          <w:lang w:val="en-GB"/>
+                        </w:rPr>
+                        <w:tab/>
+                        <w:t>}</w:t>
+                      </w:r>
+                    </w:p>
+                    <w:p>
+                      <w:pPr>
+                        <w:rPr>
+                          <w:lang w:val="en-GB"/>
+                        </w:rPr>
+                      </w:pPr>
+                      <w:r>
+                        <w:rPr>
+                          <w:lang w:val="en-GB"/>
+                        </w:rPr>
+                        <w:tab/>
+                        <w:t>}, "", false</w:t>
+                      </w:r>
+                      <w:proofErr w:type="gramStart"/>
+                      <w:r>
+                        <w:rPr>
+                          <w:lang w:val="en-GB"/>
+                        </w:rPr>
+                        <w:t>);</w:t>
+                      </w:r>
+                      <w:proofErr w:type="gramEnd"/>
+                    </w:p>
+                  </w:txbxContent>
+                </v:textbox>
+                <w10:wrap type="square" anchorx="margin"/>
+              </v:shape>
+            </w:pict>
+          </mc:Fallback>
+        </mc:AlternateContent>
+      </w:r>
+      <w:r>
+        <w:t>Hier zien we een voorbeeld van de implementatie.</w:t>
+      </w:r>
+    </w:p>
+    <w:p/>
+    <w:p>
+      <w:pPr>
+        <w:pStyle w:val="Heading1"/>
+        <w:rPr>
+          <w:lang w:val="en-GB"/>
+        </w:rPr>
+      </w:pPr>
+      <w:r>
+        <w:rPr>
+          <w:lang w:val="en-GB"/>
+        </w:rPr>
+        <w:t xml:space="preserve">7 - </w:t>
+      </w:r>
+      <w:r>
+        <w:rPr>
+          <w:lang w:val="en-GB"/>
+        </w:rPr>
+        <w:t>Support Classes Etc</w:t>
+      </w:r>
+    </w:p>
+    <w:p>
+      <w:r>
+        <w:t>Dit gaat over classes d</w:t>
+      </w:r>
+      <w:r>
+        <w:t>ie niet de main zijn, maar wel gebruikt worden in dit systeem.</w:t>
+      </w:r>
+    </w:p>
+    <w:p>
+      <w:pPr>
+        <w:pStyle w:val="Heading2"/>
+      </w:pPr>
+      <w:r>
+        <w:t xml:space="preserve">7.1 – </w:t>
+      </w:r>
+      <w:r>
+        <w:t>LoginResponse</w:t>
+      </w:r>
+    </w:p>
+    <w:p>
+      <w:r>
+        <w:rPr>
+          <w:noProof/>
+        </w:rPr>
+        <mc:AlternateContent>
+          <mc:Choice Requires="wps">
+            <w:drawing>
+              <wp:anchor distT="45720" distB="45720" distL="114300" distR="114300" simplePos="0" relativeHeight="251663360" behindDoc="0" locked="0" layoutInCell="1" allowOverlap="1" wp14:anchorId="604AD2AA" wp14:editId="15AC4232">
+                <wp:simplePos x="0" y="0"/>
+                <wp:positionH relativeFrom="margin">
+                  <wp:align>left</wp:align>
+                </wp:positionH>
+                <wp:positionV relativeFrom="paragraph">
+                  <wp:posOffset>241935</wp:posOffset>
+                </wp:positionV>
+                <wp:extent cx="3993515" cy="2042795"/>
+                <wp:effectExtent l="0" t="0" r="26035" b="14605"/>
+                <wp:wrapSquare wrapText="bothSides"/>
+                <wp:docPr id="70110665" name="Text Box 2"/>
+                <wp:cNvGraphicFramePr>
+                  <a:graphicFrameLocks xmlns:a="http://schemas.openxmlformats.org/drawingml/2006/main"/>
+                </wp:cNvGraphicFramePr>
+                <a:graphic xmlns:a="http://schemas.openxmlformats.org/drawingml/2006/main">
+                  <a:graphicData uri="http://schemas.microsoft.com/office/word/2010/wordprocessingShape">
+                    <wps:wsp>
+                      <wps:cNvSpPr txBox="1">
+                        <a:spLocks noChangeArrowheads="1"/>
+                      </wps:cNvSpPr>
+                      <wps:spPr bwMode="auto">
+                        <a:xfrm>
+                          <a:off x="0" y="0"/>
+                          <a:ext cx="3993515" cy="2042795"/>
+                        </a:xfrm>
+                        <a:prstGeom prst="rect">
+                          <a:avLst/>
+                        </a:prstGeom>
+                        <a:solidFill>
+                          <a:srgbClr val="FFFFFF"/>
+                        </a:solidFill>
+                        <a:ln w="9525">
+                          <a:solidFill>
+                            <a:srgbClr val="000000"/>
+                          </a:solidFill>
+                          <a:miter lim="800000"/>
+                          <a:headEnd/>
+                          <a:tailEnd/>
+                        </a:ln>
+                      </wps:spPr>
+                      <wps:txbx>
+                        <w:txbxContent>
+                          <w:p>
+                            <w:pPr>
+                              <w:rPr>
+                                <w:lang w:val="en-GB"/>
+                              </w:rPr>
+                            </w:pPr>
+                            <w:r>
+                              <w:rPr>
+                                <w:lang w:val="en-GB"/>
+                              </w:rPr>
+                              <w:t xml:space="preserve">public class </w:t>
+                            </w:r>
+                            <w:proofErr w:type="spellStart"/>
+                            <w:r>
+                              <w:rPr>
+                                <w:lang w:val="en-GB"/>
+                              </w:rPr>
+                              <w:t>LoginResponse</w:t>
+                            </w:r>
+                            <w:proofErr w:type="spellEnd"/>
+                          </w:p>
+                          <w:p>
+                            <w:pPr>
+                              <w:rPr>
+                                <w:lang w:val="en-GB"/>
+                              </w:rPr>
+                            </w:pPr>
+                            <w:r>
+                              <w:rPr>
+                                <w:lang w:val="en-GB"/>
+                              </w:rPr>
+                              <w:t>{</w:t>
+                            </w:r>
+                          </w:p>
+                          <w:p>
+                            <w:pPr>
+                              <w:rPr>
+                                <w:lang w:val="en-GB"/>
+                              </w:rPr>
+                            </w:pPr>
+                            <w:r>
+                              <w:rPr>
+                                <w:lang w:val="en-GB"/>
+                              </w:rPr>
+                              <w:t xml:space="preserve">    public string </w:t>
+                            </w:r>
+                            <w:proofErr w:type="spellStart"/>
+                            <w:r>
+                              <w:rPr>
+                                <w:lang w:val="en-GB"/>
+                              </w:rPr>
+                              <w:t>tokenType</w:t>
+                            </w:r>
+                            <w:proofErr w:type="spellEnd"/>
+                            <w:r>
+                              <w:rPr>
+                                <w:lang w:val="en-GB"/>
+                              </w:rPr>
+                              <w:t xml:space="preserve"> </w:t>
+                            </w:r>
+                            <w:proofErr w:type="gramStart"/>
+                            <w:r>
+                              <w:rPr>
+                                <w:lang w:val="en-GB"/>
+                              </w:rPr>
+                              <w:t>{ get</w:t>
+                            </w:r>
+                            <w:proofErr w:type="gramEnd"/>
+                            <w:r>
+                              <w:rPr>
+                                <w:lang w:val="en-GB"/>
+                              </w:rPr>
+                              <w:t>; set; }</w:t>
+                            </w:r>
+                          </w:p>
+                          <w:p>
+                            <w:pPr>
+                              <w:rPr>
+                                <w:lang w:val="en-GB"/>
+                              </w:rPr>
+                            </w:pPr>
+                            <w:r>
+                              <w:rPr>
+                                <w:lang w:val="en-GB"/>
+                              </w:rPr>
+                              <w:t xml:space="preserve">    public string </w:t>
+                            </w:r>
+                            <w:proofErr w:type="spellStart"/>
+                            <w:r>
+                              <w:rPr>
+                                <w:lang w:val="en-GB"/>
+                              </w:rPr>
+                              <w:t>accessToken</w:t>
+                            </w:r>
+                            <w:proofErr w:type="spellEnd"/>
+                            <w:r>
+                              <w:rPr>
+                                <w:lang w:val="en-GB"/>
+                              </w:rPr>
+                              <w:t xml:space="preserve"> </w:t>
+                            </w:r>
+                            <w:proofErr w:type="gramStart"/>
+                            <w:r>
+                              <w:rPr>
+                                <w:lang w:val="en-GB"/>
+                              </w:rPr>
+                              <w:t>{ get</w:t>
+                            </w:r>
+                            <w:proofErr w:type="gramEnd"/>
+                            <w:r>
+                              <w:rPr>
+                                <w:lang w:val="en-GB"/>
+                              </w:rPr>
+                              <w:t>; set; }</w:t>
+                            </w:r>
+                          </w:p>
+                          <w:p>
+                            <w:pPr>
+                              <w:rPr>
+                                <w:lang w:val="en-GB"/>
+                              </w:rPr>
+                            </w:pPr>
+                            <w:r>
+                              <w:rPr>
+                                <w:lang w:val="en-GB"/>
+                              </w:rPr>
+                              <w:t xml:space="preserve">    public int </w:t>
+                            </w:r>
+                            <w:proofErr w:type="spellStart"/>
+                            <w:r>
+                              <w:rPr>
+                                <w:lang w:val="en-GB"/>
+                              </w:rPr>
+                              <w:t>expiresIn</w:t>
+                            </w:r>
+                            <w:proofErr w:type="spellEnd"/>
+                            <w:r>
+                              <w:rPr>
+                                <w:lang w:val="en-GB"/>
+                              </w:rPr>
+                              <w:t xml:space="preserve"> </w:t>
+                            </w:r>
+                            <w:proofErr w:type="gramStart"/>
+                            <w:r>
+                              <w:rPr>
+                                <w:lang w:val="en-GB"/>
+                              </w:rPr>
+                              <w:t>{ get</w:t>
+                            </w:r>
+                            <w:proofErr w:type="gramEnd"/>
+                            <w:r>
+                              <w:rPr>
+                                <w:lang w:val="en-GB"/>
+                              </w:rPr>
+                              <w:t>; set; }</w:t>
+                            </w:r>
+                          </w:p>
+                          <w:p>
+                            <w:pPr>
+                              <w:rPr>
+                                <w:lang w:val="en-GB"/>
+                              </w:rPr>
+                            </w:pPr>
+                            <w:r>
+                              <w:rPr>
+                                <w:lang w:val="en-GB"/>
+                              </w:rPr>
+                              <w:t xml:space="preserve">    public string </w:t>
+                            </w:r>
+                            <w:proofErr w:type="spellStart"/>
+                            <w:r>
+                              <w:rPr>
+                                <w:lang w:val="en-GB"/>
+                              </w:rPr>
+                              <w:t>refreshToken</w:t>
+                            </w:r>
+                            <w:proofErr w:type="spellEnd"/>
+                            <w:r>
+                              <w:rPr>
+                                <w:lang w:val="en-GB"/>
+                              </w:rPr>
+                              <w:t xml:space="preserve"> </w:t>
+                            </w:r>
+                            <w:proofErr w:type="gramStart"/>
+                            <w:r>
+                              <w:rPr>
+                                <w:lang w:val="en-GB"/>
+                              </w:rPr>
+                              <w:t>{ get</w:t>
+                            </w:r>
+                            <w:proofErr w:type="gramEnd"/>
+                            <w:r>
+                              <w:rPr>
+                                <w:lang w:val="en-GB"/>
+                              </w:rPr>
+                              <w:t>; set; }</w:t>
+                            </w:r>
+                          </w:p>
+                          <w:p>
+                            <w:pPr>
+                              <w:rPr>
+                                <w:lang w:val="en-GB"/>
+                              </w:rPr>
+                            </w:pPr>
+                            <w:r>
+                              <w:t>}</w:t>
+                            </w:r>
+                          </w:p>
+                        </w:txbxContent>
+                      </wps:txbx>
+                      <wps:bodyPr rot="0" vert="horz" wrap="square" lIns="91440" tIns="45720" rIns="91440" bIns="45720" anchor="t" anchorCtr="0">
+                        <a:noAutofit/>
+                      </wps:bodyPr>
+                    </wps:wsp>
+                  </a:graphicData>
+                </a:graphic>
+                <wp14:sizeRelH relativeFrom="margin">
+                  <wp14:pctWidth>0</wp14:pctWidth>
+                </wp14:sizeRelH>
+                <wp14:sizeRelV relativeFrom="margin">
+                  <wp14:pctHeight>0</wp14:pctHeight>
+                </wp14:sizeRelV>
+              </wp:anchor>
+            </w:drawing>
+          </mc:Choice>
+          <mc:Fallback>
+            <w:pict>
+              <v:shape w14:anchorId="604AD2AA" id="_x0000_s1028" type="#_x0000_t202" style="position:absolute;margin-left:0;margin-top:19.05pt;width:314.45pt;height:160.85pt;z-index:251663360;visibility:visible;mso-wrap-style:square;mso-width-percent:0;mso-height-percent:0;mso-wrap-distance-left:9pt;mso-wrap-distance-top:3.6pt;mso-wrap-distance-right:9pt;mso-wrap-distance-bottom:3.6pt;mso-position-horizontal:left;mso-position-horizontal-relative:margin;mso-position-vertical:absolute;mso-position-vertical-relative:text;mso-width-percent:0;mso-height-percent:0;mso-width-relative:margin;mso-height-relative:margin;v-text-anchor:top" o:gfxdata="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">
+                <v:textbox>
+                  <w:txbxContent>
+                    <w:p>
+                      <w:pPr>
+                        <w:rPr>
+                          <w:lang w:val="en-GB"/>
+                        </w:rPr>
+                      </w:pPr>
+                      <w:r>
+                        <w:rPr>
+                          <w:lang w:val="en-GB"/>
+                        </w:rPr>
+                        <w:t xml:space="preserve">public class </w:t>
+                      </w:r>
+                      <w:proofErr w:type="spellStart"/>
+                      <w:r>
+                        <w:rPr>
+                          <w:lang w:val="en-GB"/>
+                        </w:rPr>
+                        <w:t>LoginResponse</w:t>
+                      </w:r>
+                      <w:proofErr w:type="spellEnd"/>
+                    </w:p>
+                    <w:p>
+                      <w:pPr>
+                        <w:rPr>
+                          <w:lang w:val="en-GB"/>
+                        </w:rPr>
+                      </w:pPr>
+                      <w:r>
+                        <w:rPr>
+                          <w:lang w:val="en-GB"/>
+                        </w:rPr>
+                        <w:t>{</w:t>
+                      </w:r>
+                    </w:p>
+                    <w:p>
+                      <w:pPr>
+                        <w:rPr>
+                          <w:lang w:val="en-GB"/>
+                        </w:rPr>
+                      </w:pPr>
+                      <w:r>
+                        <w:rPr>
+                          <w:lang w:val="en-GB"/>
+                        </w:rPr>
+                        <w:t xml:space="preserve">    public string </w:t>
+                      </w:r>
+                      <w:proofErr w:type="spellStart"/>
+                      <w:r>
+                        <w:rPr>
+                          <w:lang w:val="en-GB"/>
+                        </w:rPr>
+                        <w:t>tokenType</w:t>
+                      </w:r>
+                      <w:proofErr w:type="spellEnd"/>
+                      <w:r>
+                        <w:rPr>
+                          <w:lang w:val="en-GB"/>
+                        </w:rPr>
+                        <w:t xml:space="preserve"> </w:t>
+                      </w:r>
+                      <w:proofErr w:type="gramStart"/>
+                      <w:r>
+                        <w:rPr>
+                          <w:lang w:val="en-GB"/>
+                        </w:rPr>
+                        <w:t>{ get</w:t>
+                      </w:r>
+                      <w:proofErr w:type="gramEnd"/>
+                      <w:r>
+                        <w:rPr>
+                          <w:lang w:val="en-GB"/>
+                        </w:rPr>
+                        <w:t>; set; }</w:t>
+                      </w:r>
+                    </w:p>
+                    <w:p>
+                      <w:pPr>
+                        <w:rPr>
+                          <w:lang w:val="en-GB"/>
+                        </w:rPr>
+                      </w:pPr>
+                      <w:r>
+                        <w:rPr>
+                          <w:lang w:val="en-GB"/>
+                        </w:rPr>
+                        <w:t xml:space="preserve">    public string </w:t>
+                      </w:r>
+                      <w:proofErr w:type="spellStart"/>
+                      <w:r>
+                        <w:rPr>
+                          <w:lang w:val="en-GB"/>
+                        </w:rPr>
+                        <w:t>accessToken</w:t>
+                      </w:r>
+                      <w:proofErr w:type="spellEnd"/>
+                      <w:r>
+                        <w:rPr>
+                          <w:lang w:val="en-GB"/>
+                        </w:rPr>
+                        <w:t xml:space="preserve"> </w:t>
+                      </w:r>
+                      <w:proofErr w:type="gramStart"/>
+                      <w:r>
+                        <w:rPr>
+                          <w:lang w:val="en-GB"/>
+                        </w:rPr>
+                        <w:t>{ get</w:t>
+                      </w:r>
+                      <w:proofErr w:type="gramEnd"/>
+                      <w:r>
+                        <w:rPr>
+                          <w:lang w:val="en-GB"/>
+                        </w:rPr>
+                        <w:t>; set; }</w:t>
+                      </w:r>
+                    </w:p>
+                    <w:p>
+                      <w:pPr>
+                        <w:rPr>
+                          <w:lang w:val="en-GB"/>
+                        </w:rPr>
+                      </w:pPr>
+                      <w:r>
+                        <w:rPr>
+                          <w:lang w:val="en-GB"/>
+                        </w:rPr>
+                        <w:t xml:space="preserve">    public int </w:t>
+                      </w:r>
+                      <w:proofErr w:type="spellStart"/>
+                      <w:r>
+                        <w:rPr>
+                          <w:lang w:val="en-GB"/>
+                        </w:rPr>
+                        <w:t>expiresIn</w:t>
+                      </w:r>
+                      <w:proofErr w:type="spellEnd"/>
+                      <w:r>
+                        <w:rPr>
+                          <w:lang w:val="en-GB"/>
+                        </w:rPr>
+                        <w:t xml:space="preserve"> </w:t>
+                      </w:r>
+                      <w:proofErr w:type="gramStart"/>
+                      <w:r>
+                        <w:rPr>
+                          <w:lang w:val="en-GB"/>
+                        </w:rPr>
+                        <w:t>{ get</w:t>
+                      </w:r>
+                      <w:proofErr w:type="gramEnd"/>
+                      <w:r>
+                        <w:rPr>
+                          <w:lang w:val="en-GB"/>
+                        </w:rPr>
+                        <w:t>; set; }</w:t>
+                      </w:r>
+                    </w:p>
+                    <w:p>
+                      <w:pPr>
+                        <w:rPr>
+                          <w:lang w:val="en-GB"/>
+                        </w:rPr>
+                      </w:pPr>
+                      <w:r>
+                        <w:rPr>
+                          <w:lang w:val="en-GB"/>
+                        </w:rPr>
+                        <w:t xml:space="preserve">    public string </w:t>
+                      </w:r>
+                      <w:proofErr w:type="spellStart"/>
+                      <w:r>
+                        <w:rPr>
+                          <w:lang w:val="en-GB"/>
+                        </w:rPr>
+                        <w:t>refreshToken</w:t>
+                      </w:r>
+                      <w:proofErr w:type="spellEnd"/>
+                      <w:r>
+                        <w:rPr>
+                          <w:lang w:val="en-GB"/>
+                        </w:rPr>
+                        <w:t xml:space="preserve"> </w:t>
+                      </w:r>
+                      <w:proofErr w:type="gramStart"/>
+                      <w:r>
+                        <w:rPr>
+                          <w:lang w:val="en-GB"/>
+                        </w:rPr>
+                        <w:t>{ get</w:t>
+                      </w:r>
+                      <w:proofErr w:type="gramEnd"/>
+                      <w:r>
+                        <w:rPr>
+                          <w:lang w:val="en-GB"/>
+                        </w:rPr>
+                        <w:t>; set; }</w:t>
+                      </w:r>
+                    </w:p>
+                    <w:p>
+                      <w:pPr>
+                        <w:rPr>
+                          <w:lang w:val="en-GB"/>
+                        </w:rPr>
+                      </w:pPr>
+                      <w:r>
+                        <w:t>}</w:t>
+                      </w:r>
+                    </w:p>
+                  </w:txbxContent>
+                </v:textbox>
+                <w10:wrap type="square" anchorx="margin"/>
+              </v:shape>
+            </w:pict>
+          </mc:Fallback>
+        </mc:AlternateContent>
+      </w:r>
+      <w:r>
+        <w:t>Dit wordt gebruikt om op te slaan je data waarmee we automatisch weer kunnen inloggen.</w:t>
+      </w:r>
+    </w:p>
+    <w:p/>
+    <w:p/>
+    <w:p/>
+    <w:p/>
+    <w:p/>
+    <w:p/>
+    <w:p/>
+    <w:p/>
+    <w:p>
+      <w:pPr>
+        <w:rPr>
+          <w:rFonts w:asciiTheme="majorHAnsi" w:eastAsiaTheme="majorEastAsia" w:hAnsiTheme="majorHAnsi" w:cstheme="majorBidi"/>
+          <w:color w:val="0F4761" w:themeColor="accent1" w:themeShade="BF"/>
+          <w:sz w:val="32"/>
+          <w:szCs w:val="32"/>
+        </w:rPr>
+      </w:pPr>
+      <w:r>
+        <w:br w:type="page"/>
+      </w:r>
+    </w:p>
+    <w:p>
+      <w:pPr>
+        <w:pStyle w:val="Heading2"/>
+      </w:pPr>
+      <w:r>
+        <w:lastRenderedPageBreak/>
+        <w:t xml:space="preserve">7.2 – </w:t>
+      </w:r>
+      <w:r>
+        <w:t>Validator</w:t>
+      </w:r>
+    </w:p>
+    <w:p>
+      <w:r>
+        <w:rPr>
+          <w:noProof/>
+        </w:rPr>
+        <mc:AlternateContent>
+          <mc:Choice Requires="wps">
+            <w:drawing>
+              <wp:anchor distT="45720" distB="45720" distL="114300" distR="114300" simplePos="0" relativeHeight="251665408" behindDoc="0" locked="0" layoutInCell="1" allowOverlap="1" wp14:anchorId="20CF5A9A" wp14:editId="2F4782CA">
+                <wp:simplePos x="0" y="0"/>
+                <wp:positionH relativeFrom="margin">
+                  <wp:align>left</wp:align>
+                </wp:positionH>
+                <wp:positionV relativeFrom="paragraph">
+                  <wp:posOffset>405130</wp:posOffset>
+                </wp:positionV>
+                <wp:extent cx="3993515" cy="1404620"/>
+                <wp:effectExtent l="0" t="0" r="26035" b="14605"/>
+                <wp:wrapSquare wrapText="bothSides"/>
+                <wp:docPr id="1602389463" name="Text Box 2"/>
+                <wp:cNvGraphicFramePr>
+                  <a:graphicFrameLocks xmlns:a="http://schemas.openxmlformats.org/drawingml/2006/main"/>
+                </wp:cNvGraphicFramePr>
+                <a:graphic xmlns:a="http://schemas.openxmlformats.org/drawingml/2006/main">
+                  <a:graphicData uri="http://schemas.microsoft.com/office/word/2010/wordprocessingShape">
+                    <wps:wsp>
+                      <wps:cNvSpPr txBox="1">
+                        <a:spLocks noChangeArrowheads="1"/>
+                      </wps:cNvSpPr>
+                      <wps:spPr bwMode="auto">
+                        <a:xfrm>
+                          <a:off x="0" y="0"/>
+                          <a:ext cx="3993515" cy="1404620"/>
+                        </a:xfrm>
+                        <a:prstGeom prst="rect">
+                          <a:avLst/>
+                        </a:prstGeom>
+                        <a:solidFill>
+                          <a:srgbClr val="FFFFFF"/>
+                        </a:solidFill>
+                        <a:ln w="9525">
+                          <a:solidFill>
+                            <a:srgbClr val="000000"/>
+                          </a:solidFill>
+                          <a:miter lim="800000"/>
+                          <a:headEnd/>
+                          <a:tailEnd/>
+                        </a:ln>
+                      </wps:spPr>
+                      <wps:txbx>
+                        <w:txbxContent>
+                          <w:p>
+                            <w:pPr>
+                              <w:rPr>
+                                <w:lang w:val="en-GB"/>
+                              </w:rPr>
+                            </w:pPr>
+                            <w:r>
+                              <w:rPr>
+                                <w:lang w:val="en-GB"/>
+                              </w:rPr>
+                              <w:t>public class Validator</w:t>
+                            </w:r>
+                          </w:p>
+                          <w:p>
+                            <w:pPr>
+                              <w:rPr>
+                                <w:lang w:val="en-GB"/>
+                              </w:rPr>
+                            </w:pPr>
+                            <w:r>
+                              <w:rPr>
+                                <w:lang w:val="en-GB"/>
+                              </w:rPr>
+                              <w:t>{</w:t>
+                            </w:r>
+                          </w:p>
+                          <w:p>
+                            <w:pPr>
+                              <w:rPr>
+                                <w:lang w:val="en-GB"/>
+                              </w:rPr>
+                            </w:pPr>
+                            <w:r>
+                              <w:rPr>
+                                <w:lang w:val="en-GB"/>
+                              </w:rPr>
+                              <w:t xml:space="preserve">    public static bool </w:t>
+                            </w:r>
+                            <w:proofErr w:type="spellStart"/>
+                            <w:proofErr w:type="gramStart"/>
+                            <w:r>
+                              <w:rPr>
+                                <w:lang w:val="en-GB"/>
+                              </w:rPr>
+                              <w:t>IsValidPassword</w:t>
+                            </w:r>
+                            <w:proofErr w:type="spellEnd"/>
+                            <w:r>
+                              <w:rPr>
+                                <w:lang w:val="en-GB"/>
+                              </w:rPr>
+                              <w:t>(</w:t>
+                            </w:r>
+                            <w:proofErr w:type="gramEnd"/>
+                            <w:r>
+                              <w:rPr>
+                                <w:lang w:val="en-GB"/>
+                              </w:rPr>
+                              <w:t>string password) {}</w:t>
+                            </w:r>
+                          </w:p>
+                          <w:p>
+                            <w:pPr>
+                              <w:rPr>
+                                <w:lang w:val="en-GB"/>
+                              </w:rPr>
+                            </w:pPr>
+                            <w:r>
+                              <w:rPr>
+                                <w:lang w:val="en-GB"/>
+                              </w:rPr>
+                              <w:tab/>
+                              <w:t xml:space="preserve">public static bool </w:t>
+                            </w:r>
+                            <w:proofErr w:type="spellStart"/>
+                            <w:proofErr w:type="gramStart"/>
+                            <w:r>
+                              <w:rPr>
+                                <w:lang w:val="en-GB"/>
+                              </w:rPr>
+                              <w:t>IsValidEmail</w:t>
+                            </w:r>
+                            <w:proofErr w:type="spellEnd"/>
+                            <w:r>
+                              <w:rPr>
+                                <w:lang w:val="en-GB"/>
+                              </w:rPr>
+                              <w:t>(</w:t>
+                            </w:r>
+                            <w:proofErr w:type="gramEnd"/>
+                            <w:r>
+                              <w:rPr>
+                                <w:lang w:val="en-GB"/>
+                              </w:rPr>
+                              <w:t>string email) {}</w:t>
+                            </w:r>
+                          </w:p>
+                          <w:p>
+                            <w:pPr>
+                              <w:rPr>
+                                <w:lang w:val="en-GB"/>
+                              </w:rPr>
+                            </w:pPr>
+                            <w:r>
+                              <w:t>}</w:t>
+                            </w:r>
+                          </w:p>
+                        </w:txbxContent>
+                      </wps:txbx>
+                      <wps:bodyPr rot="0" vert="horz" wrap="square" lIns="91440" tIns="45720" rIns="91440" bIns="45720" anchor="t" anchorCtr="0">
+                        <a:spAutoFit/>
+                      </wps:bodyPr>
+                    </wps:wsp>
+                  </a:graphicData>
+                </a:graphic>
+                <wp14:sizeRelH relativeFrom="margin">
+                  <wp14:pctWidth>0</wp14:pctWidth>
+                </wp14:sizeRelH>
+                <wp14:sizeRelV relativeFrom="margin">
+                  <wp14:pctHeight>20000</wp14:pctHeight>
+                </wp14:sizeRelV>
+              </wp:anchor>
+            </w:drawing>
+          </mc:Choice>
+          <mc:Fallback>
+            <w:pict>
+              <v:shape w14:anchorId="20CF5A9A" id="_x0000_s1029" type="#_x0000_t202" style="position:absolute;margin-left:0;margin-top:31.9pt;width:314.45pt;height:110.6pt;z-index:251665408;visibility:visible;mso-wrap-style:square;mso-width-percent:0;mso-height-percent:200;mso-wrap-distance-left:9pt;mso-wrap-distance-top:3.6pt;mso-wrap-distance-right:9pt;mso-wrap-distance-bottom:3.6pt;mso-position-horizontal:left;mso-position-horizontal-relative:margin;mso-position-vertical:absolute;mso-position-vertical-relative:text;mso-width-percent:0;mso-height-percent:200;mso-width-relative:margin;mso-height-relative:margin;v-text-anchor:top" o:gfxdata="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">
+                <v:textbox style="mso-fit-shape-to-text:t">
+                  <w:txbxContent>
+                    <w:p>
+                      <w:pPr>
+                        <w:rPr>
+                          <w:lang w:val="en-GB"/>
+                        </w:rPr>
+                      </w:pPr>
+                      <w:r>
+                        <w:rPr>
+                          <w:lang w:val="en-GB"/>
+                        </w:rPr>
+                        <w:t>public class Validator</w:t>
+                      </w:r>
+                    </w:p>
+                    <w:p>
+                      <w:pPr>
+                        <w:rPr>
+                          <w:lang w:val="en-GB"/>
+                        </w:rPr>
+                      </w:pPr>
+                      <w:r>
+                        <w:rPr>
+                          <w:lang w:val="en-GB"/>
+                        </w:rPr>
+                        <w:t>{</w:t>
+                      </w:r>
+                    </w:p>
+                    <w:p>
+                      <w:pPr>
+                        <w:rPr>
+                          <w:lang w:val="en-GB"/>
+                        </w:rPr>
+                      </w:pPr>
+                      <w:r>
+                        <w:rPr>
+                          <w:lang w:val="en-GB"/>
+                        </w:rPr>
+                        <w:t xml:space="preserve">    public static bool </w:t>
+                      </w:r>
+                      <w:proofErr w:type="spellStart"/>
+                      <w:proofErr w:type="gramStart"/>
+                      <w:r>
+                        <w:rPr>
+                          <w:lang w:val="en-GB"/>
+                        </w:rPr>
+                        <w:t>IsValidPassword</w:t>
+                      </w:r>
+                      <w:proofErr w:type="spellEnd"/>
+                      <w:r>
+                        <w:rPr>
+                          <w:lang w:val="en-GB"/>
+                        </w:rPr>
+                        <w:t>(</w:t>
+                      </w:r>
+                      <w:proofErr w:type="gramEnd"/>
+                      <w:r>
+                        <w:rPr>
+                          <w:lang w:val="en-GB"/>
+                        </w:rPr>
+                        <w:t>string password) {}</w:t>
+                      </w:r>
+                    </w:p>
+                    <w:p>
+                      <w:pPr>
+                        <w:rPr>
+                          <w:lang w:val="en-GB"/>
+                        </w:rPr>
+                      </w:pPr>
+                      <w:r>
+                        <w:rPr>
+                          <w:lang w:val="en-GB"/>
+                        </w:rPr>
+                        <w:tab/>
+                        <w:t xml:space="preserve">public static bool </w:t>
+                      </w:r>
+                      <w:proofErr w:type="spellStart"/>
+                      <w:proofErr w:type="gramStart"/>
+                      <w:r>
+                        <w:rPr>
+                          <w:lang w:val="en-GB"/>
+                        </w:rPr>
+                        <w:t>IsValidEmail</w:t>
+                      </w:r>
+                      <w:proofErr w:type="spellEnd"/>
+                      <w:r>
+                        <w:rPr>
+                          <w:lang w:val="en-GB"/>
+                        </w:rPr>
+                        <w:t>(</w:t>
+                      </w:r>
+                      <w:proofErr w:type="gramEnd"/>
+                      <w:r>
+                        <w:rPr>
+                          <w:lang w:val="en-GB"/>
+                        </w:rPr>
+                        <w:t>string email) {}</w:t>
+                      </w:r>
+                    </w:p>
+                    <w:p>
+                      <w:pPr>
+                        <w:rPr>
+                          <w:lang w:val="en-GB"/>
+                        </w:rPr>
+                      </w:pPr>
+                      <w:r>
+                        <w:t>}</w:t>
+                      </w:r>
+                    </w:p>
+                  </w:txbxContent>
+                </v:textbox>
+                <w10:wrap type="square" anchorx="margin"/>
+              </v:shape>
+            </w:pict>
+          </mc:Fallback>
+        </mc:AlternateContent>
+      </w:r>
+      <w:r>
+        <w:t>Met deze simpele klasse kunnen we valideren of een email of wachtwoord voldoet aan onze eisen</w:t>
+      </w:r>
+      <w:r>
+        <w:t>, hier is het voorbeeld met ingeklapte methodes:</w:t>
+      </w:r>
+    </w:p>
     <w:p/>
     <w:sectPr>
       <w:footerReference w:type="default" r:id="rId10"/>
@@ -1768,7 +4338,6 @@
     <w:next w:val="Normal"/>
     <w:link w:val="Heading3Char"/>
     <w:uiPriority w:val="9"/>
-    <w:semiHidden/>
     <w:unhideWhenUsed/>
     <w:qFormat/>
     <w:rsid w:val="009F142A"/>
@@ -1920,7 +4489,6 @@
   <w:style w:type="character" w:default="1" w:styleId="DefaultParagraphFont">
     <w:name w:val="Default Paragraph Font"/>
     <w:uiPriority w:val="1"/>
-    <w:semiHidden/>
     <w:unhideWhenUsed/>
   </w:style>
   <w:style w:type="table" w:default="1" w:styleId="TableNormal">
@@ -1975,7 +4543,6 @@
     <w:basedOn w:val="DefaultParagraphFont"/>
     <w:link w:val="Heading3"/>
     <w:uiPriority w:val="9"/>
-    <w:semiHidden/>
     <w:rsid w:val="009F142A"/>
     <w:rPr>
       <w:rFonts w:eastAsiaTheme="majorEastAsia" w:cstheme="majorBidi"/>

--- a/documentation/Inlevering/Functional Login.docx
+++ b/documentation/Inlevering/Functional Login.docx
@@ -39,17 +39,9 @@
         <w:rPr>
           <w:lang w:val="en-GB"/>
         </w:rPr>
-        <w:t xml:space="preserve">1 – </w:t>
-      </w:r>
-      <w:proofErr w:type="spellStart"/>
-      <w:r>
-        <w:rPr>
-          <w:lang w:val="en-GB"/>
-        </w:rPr>
-        <w:t>Informatie</w:t>
+        <w:t>1 – Informatie</w:t>
       </w:r>
       <w:bookmarkEnd w:id="0"/>
-      <w:proofErr w:type="spellEnd"/>
     </w:p>
     <w:p>
       <w:pPr>
@@ -63,17 +55,9 @@
         <w:rPr>
           <w:lang w:val="en-GB"/>
         </w:rPr>
-        <w:t xml:space="preserve">1.1 - </w:t>
-      </w:r>
-      <w:proofErr w:type="spellStart"/>
-      <w:r>
-        <w:rPr>
-          <w:lang w:val="en-GB"/>
-        </w:rPr>
-        <w:t>Studenten</w:t>
+        <w:t>1.1 - Studenten</w:t>
       </w:r>
       <w:bookmarkEnd w:id="1"/>
-      <w:proofErr w:type="spellEnd"/>
     </w:p>
     <w:p>
       <w:pPr>
@@ -113,6 +97,9 @@
         <w:t xml:space="preserve"> </w:t>
       </w:r>
       <w:r>
+        <w:rPr>
+          <w:lang w:val="en-GB"/>
+        </w:rPr>
         <w:t>2233692</w:t>
       </w:r>
     </w:p>
@@ -1218,35 +1205,12 @@
     <w:p>
       <w:pPr>
         <w:pStyle w:val="Heading2"/>
-        <w:rPr>
-          <w:lang w:val="en-GB"/>
-        </w:rPr>
       </w:pPr>
       <w:r>
-        <w:rPr>
-          <w:lang w:val="en-GB"/>
-        </w:rPr>
         <w:t>6</w:t>
       </w:r>
       <w:r>
-        <w:rPr>
-          <w:lang w:val="en-GB"/>
-        </w:rPr>
-        <w:t xml:space="preserve">.2 – </w:t>
-      </w:r>
-      <w:proofErr w:type="spellStart"/>
-      <w:r>
-        <w:rPr>
-          <w:lang w:val="en-GB"/>
-        </w:rPr>
-        <w:t>MainManager</w:t>
-      </w:r>
-      <w:proofErr w:type="spellEnd"/>
-      <w:r>
-        <w:rPr>
-          <w:lang w:val="en-GB"/>
-        </w:rPr>
-        <w:t xml:space="preserve"> Class</w:t>
+        <w:t>.2 – MainManager Class</w:t>
       </w:r>
     </w:p>
     <w:p>
@@ -1267,10 +1231,7 @@
         <w:t>LoginDataSaveLocation</w:t>
       </w:r>
       <w:r>
-        <w:t xml:space="preserve"> is het pad waar de login van de user wordt opgeslagen.</w:t>
-      </w:r>
-      <w:r>
-        <w:t xml:space="preserve"> </w:t>
+        <w:t xml:space="preserve"> is het pad waar de login van de user wordt opgeslagen. </w:t>
       </w:r>
     </w:p>
     <w:p>
@@ -1287,117 +1248,21 @@
         <w:pStyle w:val="Heading2"/>
       </w:pPr>
       <w:r>
-        <w:rPr>
-          <w:lang w:val="en-GB"/>
-        </w:rPr>
-        <w:t xml:space="preserve">6.3 - </w:t>
-      </w:r>
-      <w:proofErr w:type="spellStart"/>
-      <w:r>
-        <w:rPr>
-          <w:lang w:val="en-GB"/>
-        </w:rPr>
-        <w:t>ApiConnecter</w:t>
-      </w:r>
-      <w:proofErr w:type="spellEnd"/>
-      <w:r>
-        <w:rPr>
-          <w:lang w:val="en-GB"/>
-        </w:rPr>
-        <w:t xml:space="preserve"> Class</w:t>
-      </w:r>
-    </w:p>
-    <w:p>
-      <w:pPr>
-        <w:rPr>
-          <w:lang w:val="en-GB"/>
-        </w:rPr>
-      </w:pPr>
-      <w:r>
-        <w:rPr>
-          <w:lang w:val="en-GB"/>
-        </w:rPr>
+        <w:t>6.3 - ApiConnecter Class</w:t>
+      </w:r>
+    </w:p>
+    <w:p>
+      <w:r>
         <w:t>`</w:t>
       </w:r>
       <w:r>
         <w:rPr>
           <w:highlight w:val="lightGray"/>
-          <w:lang w:val="en-GB"/>
         </w:rPr>
-        <w:t xml:space="preserve">public string </w:t>
-      </w:r>
-      <w:proofErr w:type="spellStart"/>
-      <w:r>
-        <w:rPr>
-          <w:highlight w:val="lightGray"/>
-          <w:lang w:val="en-GB"/>
-        </w:rPr>
-        <w:t>baseUrl</w:t>
-      </w:r>
-      <w:proofErr w:type="spellEnd"/>
-      <w:r>
-        <w:rPr>
-          <w:highlight w:val="lightGray"/>
-          <w:lang w:val="en-GB"/>
-        </w:rPr>
-        <w:t xml:space="preserve"> = "</w:t>
-      </w:r>
-      <w:proofErr w:type="gramStart"/>
-      <w:r>
-        <w:rPr>
-          <w:highlight w:val="lightGray"/>
-          <w:lang w:val="en-GB"/>
-        </w:rPr>
-        <w:t>";`</w:t>
-      </w:r>
-      <w:proofErr w:type="gramEnd"/>
-      <w:r>
-        <w:rPr>
-          <w:lang w:val="en-GB"/>
-        </w:rPr>
-        <w:t xml:space="preserve"> </w:t>
-      </w:r>
-      <w:proofErr w:type="spellStart"/>
-      <w:r>
-        <w:rPr>
-          <w:lang w:val="en-GB"/>
-        </w:rPr>
-        <w:t>voor</w:t>
-      </w:r>
-      <w:proofErr w:type="spellEnd"/>
-      <w:r>
-        <w:rPr>
-          <w:lang w:val="en-GB"/>
-        </w:rPr>
-        <w:t xml:space="preserve"> de </w:t>
-      </w:r>
-      <w:proofErr w:type="spellStart"/>
-      <w:r>
-        <w:rPr>
-          <w:lang w:val="en-GB"/>
-        </w:rPr>
-        <w:t>correcte</w:t>
-      </w:r>
-      <w:proofErr w:type="spellEnd"/>
-      <w:r>
-        <w:rPr>
-          <w:lang w:val="en-GB"/>
-        </w:rPr>
-        <w:t xml:space="preserve"> </w:t>
-      </w:r>
-      <w:proofErr w:type="spellStart"/>
-      <w:r>
-        <w:rPr>
-          <w:lang w:val="en-GB"/>
-        </w:rPr>
-        <w:t>api</w:t>
-      </w:r>
-      <w:proofErr w:type="spellEnd"/>
-      <w:r>
-        <w:rPr>
-          <w:lang w:val="en-GB"/>
-        </w:rPr>
-        <w:t xml:space="preserve"> address.</w:t>
+        <w:t>public string baseUrl = "";`</w:t>
+      </w:r>
+      <w:r>
+        <w:t xml:space="preserve"> voor de correcte api address.</w:t>
       </w:r>
     </w:p>
     <w:p>
@@ -1500,43 +1365,7 @@
                               <w:rPr>
                                 <w:lang w:val="en-GB"/>
                               </w:rPr>
-                              <w:t xml:space="preserve">/// &lt;param name="path"&gt;The path that you put behind the </w:t>
-                            </w:r>
-                            <w:proofErr w:type="spellStart"/>
-                            <w:r>
-                              <w:rPr>
-                                <w:lang w:val="en-GB"/>
-                              </w:rPr>
-                              <w:t>baseurl</w:t>
-                            </w:r>
-                            <w:proofErr w:type="spellEnd"/>
-                            <w:r>
-                              <w:rPr>
-                                <w:lang w:val="en-GB"/>
-                              </w:rPr>
-                              <w:t xml:space="preserve"> of the </w:t>
-                            </w:r>
-                            <w:proofErr w:type="spellStart"/>
-                            <w:proofErr w:type="gramStart"/>
-                            <w:r>
-                              <w:rPr>
-                                <w:lang w:val="en-GB"/>
-                              </w:rPr>
-                              <w:t>api</w:t>
-                            </w:r>
-                            <w:proofErr w:type="spellEnd"/>
-                            <w:r>
-                              <w:rPr>
-                                <w:lang w:val="en-GB"/>
-                              </w:rPr>
-                              <w:t>.&lt;</w:t>
-                            </w:r>
-                            <w:proofErr w:type="gramEnd"/>
-                            <w:r>
-                              <w:rPr>
-                                <w:lang w:val="en-GB"/>
-                              </w:rPr>
-                              <w:t>/param&gt;</w:t>
+                              <w:t>/// &lt;param name="path"&gt;The path that you put behind the baseurl of the api.&lt;/param&gt;</w:t>
                             </w:r>
                           </w:p>
                           <w:p>
@@ -1562,35 +1391,7 @@
                               <w:rPr>
                                 <w:lang w:val="en-GB"/>
                               </w:rPr>
-                              <w:t>/// &lt;param name="authorized"&gt;</w:t>
-                            </w:r>
-                            <w:proofErr w:type="spellStart"/>
-                            <w:r>
-                              <w:rPr>
-                                <w:lang w:val="en-GB"/>
-                              </w:rPr>
-                              <w:t>wether</w:t>
-                            </w:r>
-                            <w:proofErr w:type="spellEnd"/>
-                            <w:r>
-                              <w:rPr>
-                                <w:lang w:val="en-GB"/>
-                              </w:rPr>
-                              <w:t xml:space="preserve"> you need to be logged in for this endpoint or </w:t>
-                            </w:r>
-                            <w:proofErr w:type="gramStart"/>
-                            <w:r>
-                              <w:rPr>
-                                <w:lang w:val="en-GB"/>
-                              </w:rPr>
-                              <w:t>not.&lt;</w:t>
-                            </w:r>
-                            <w:proofErr w:type="gramEnd"/>
-                            <w:r>
-                              <w:rPr>
-                                <w:lang w:val="en-GB"/>
-                              </w:rPr>
-                              <w:t>/param&gt;</w:t>
+                              <w:t>/// &lt;param name="authorized"&gt;wether you need to be logged in for this endpoint or not.&lt;/param&gt;</w:t>
                             </w:r>
                           </w:p>
                           <w:p>
@@ -1603,35 +1404,7 @@
                               <w:rPr>
                                 <w:lang w:val="en-GB"/>
                               </w:rPr>
-                              <w:t xml:space="preserve">/// &lt;param name="callback"&gt;the method that will get called with the result of the </w:t>
-                            </w:r>
-                            <w:proofErr w:type="spellStart"/>
-                            <w:r>
-                              <w:rPr>
-                                <w:lang w:val="en-GB"/>
-                              </w:rPr>
-                              <w:t>api</w:t>
-                            </w:r>
-                            <w:proofErr w:type="spellEnd"/>
-                            <w:r>
-                              <w:rPr>
-                                <w:lang w:val="en-GB"/>
-                              </w:rPr>
-                              <w:t xml:space="preserve"> </w:t>
-                            </w:r>
-                            <w:proofErr w:type="gramStart"/>
-                            <w:r>
-                              <w:rPr>
-                                <w:lang w:val="en-GB"/>
-                              </w:rPr>
-                              <w:t>request.&lt;</w:t>
-                            </w:r>
-                            <w:proofErr w:type="gramEnd"/>
-                            <w:r>
-                              <w:rPr>
-                                <w:lang w:val="en-GB"/>
-                              </w:rPr>
-                              <w:t>/param&gt;</w:t>
+                              <w:t>/// &lt;param name="callback"&gt;the method that will get called with the result of the api request.&lt;/param&gt;</w:t>
                             </w:r>
                           </w:p>
                           <w:p>
@@ -1644,35 +1417,7 @@
                               <w:rPr>
                                 <w:lang w:val="en-GB"/>
                               </w:rPr>
-                              <w:t xml:space="preserve">/// &lt;param name="body"&gt;the body that you provide for </w:t>
-                            </w:r>
-                            <w:proofErr w:type="gramStart"/>
-                            <w:r>
-                              <w:rPr>
-                                <w:lang w:val="en-GB"/>
-                              </w:rPr>
-                              <w:t>an</w:t>
-                            </w:r>
-                            <w:proofErr w:type="gramEnd"/>
-                            <w:r>
-                              <w:rPr>
-                                <w:lang w:val="en-GB"/>
-                              </w:rPr>
-                              <w:t xml:space="preserve"> PUT and POST request. JSON </w:t>
-                            </w:r>
-                            <w:proofErr w:type="gramStart"/>
-                            <w:r>
-                              <w:rPr>
-                                <w:lang w:val="en-GB"/>
-                              </w:rPr>
-                              <w:t>string.&lt;</w:t>
-                            </w:r>
-                            <w:proofErr w:type="gramEnd"/>
-                            <w:r>
-                              <w:rPr>
-                                <w:lang w:val="en-GB"/>
-                              </w:rPr>
-                              <w:t>/param&gt;</w:t>
+                              <w:t>/// &lt;param name="body"&gt;the body that you provide for an PUT and POST request. JSON string.&lt;/param&gt;</w:t>
                             </w:r>
                           </w:p>
                           <w:p>
@@ -1685,35 +1430,7 @@
                               <w:rPr>
                                 <w:lang w:val="en-GB"/>
                               </w:rPr>
-                              <w:t>/// &lt;param name="</w:t>
-                            </w:r>
-                            <w:proofErr w:type="spellStart"/>
-                            <w:r>
-                              <w:rPr>
-                                <w:lang w:val="en-GB"/>
-                              </w:rPr>
-                              <w:t>autoLogin</w:t>
-                            </w:r>
-                            <w:proofErr w:type="spellEnd"/>
-                            <w:r>
-                              <w:rPr>
-                                <w:lang w:val="en-GB"/>
-                              </w:rPr>
-                              <w:t xml:space="preserve">"&gt;whether we send the user to the login page if we get an unauthorized error. If enabled it will try to auto login the user </w:t>
-                            </w:r>
-                            <w:proofErr w:type="gramStart"/>
-                            <w:r>
-                              <w:rPr>
-                                <w:lang w:val="en-GB"/>
-                              </w:rPr>
-                              <w:t>again.&lt;</w:t>
-                            </w:r>
-                            <w:proofErr w:type="gramEnd"/>
-                            <w:r>
-                              <w:rPr>
-                                <w:lang w:val="en-GB"/>
-                              </w:rPr>
-                              <w:t>/param&gt;</w:t>
+                              <w:t>/// &lt;param name="autoLogin"&gt;whether we send the user to the login page if we get an unauthorized error. If enabled it will try to auto login the user again.&lt;/param&gt;</w:t>
                             </w:r>
                           </w:p>
                           <w:p>
@@ -1739,71 +1456,7 @@
                               <w:rPr>
                                 <w:lang w:val="en-GB"/>
                               </w:rPr>
-                              <w:t xml:space="preserve">public </w:t>
-                            </w:r>
-                            <w:proofErr w:type="spellStart"/>
-                            <w:r>
-                              <w:rPr>
-                                <w:lang w:val="en-GB"/>
-                              </w:rPr>
-                              <w:t>IEnumerator</w:t>
-                            </w:r>
-                            <w:proofErr w:type="spellEnd"/>
-                            <w:r>
-                              <w:rPr>
-                                <w:lang w:val="en-GB"/>
-                              </w:rPr>
-                              <w:t xml:space="preserve"> </w:t>
-                            </w:r>
-                            <w:proofErr w:type="spellStart"/>
-                            <w:proofErr w:type="gramStart"/>
-                            <w:r>
-                              <w:rPr>
-                                <w:lang w:val="en-GB"/>
-                              </w:rPr>
-                              <w:t>SendRequest</w:t>
-                            </w:r>
-                            <w:proofErr w:type="spellEnd"/>
-                            <w:r>
-                              <w:rPr>
-                                <w:lang w:val="en-GB"/>
-                              </w:rPr>
-                              <w:t>(</w:t>
-                            </w:r>
-                            <w:proofErr w:type="gramEnd"/>
-                            <w:r>
-                              <w:rPr>
-                                <w:lang w:val="en-GB"/>
-                              </w:rPr>
-                              <w:t xml:space="preserve">string path, </w:t>
-                            </w:r>
-                            <w:proofErr w:type="spellStart"/>
-                            <w:r>
-                              <w:rPr>
-                                <w:lang w:val="en-GB"/>
-                              </w:rPr>
-                              <w:t>HttpMethod</w:t>
-                            </w:r>
-                            <w:proofErr w:type="spellEnd"/>
-                            <w:r>
-                              <w:rPr>
-                                <w:lang w:val="en-GB"/>
-                              </w:rPr>
-                              <w:t xml:space="preserve"> protocol, bool authorized, Action&lt;string, string&gt; callback, string body = "", bool </w:t>
-                            </w:r>
-                            <w:proofErr w:type="spellStart"/>
-                            <w:r>
-                              <w:rPr>
-                                <w:lang w:val="en-GB"/>
-                              </w:rPr>
-                              <w:t>autoLogin</w:t>
-                            </w:r>
-                            <w:proofErr w:type="spellEnd"/>
-                            <w:r>
-                              <w:rPr>
-                                <w:lang w:val="en-GB"/>
-                              </w:rPr>
-                              <w:t xml:space="preserve"> = true) {}</w:t>
+                              <w:t>public IEnumerator SendRequest(string path, HttpMethod protocol, bool authorized, Action&lt;string, string&gt; callback, string body = "", bool autoLogin = true) {}</w:t>
                             </w:r>
                           </w:p>
                         </w:txbxContent>
@@ -2272,47 +1925,11 @@
                                 <w:lang w:val="en-GB"/>
                               </w:rPr>
                             </w:pPr>
-                            <w:proofErr w:type="spellStart"/>
                             <w:r>
                               <w:rPr>
                                 <w:lang w:val="en-GB"/>
                               </w:rPr>
-                              <w:t>apiConnecter.SendRequest</w:t>
-                            </w:r>
-                            <w:proofErr w:type="spellEnd"/>
-                            <w:r>
-                              <w:rPr>
-                                <w:lang w:val="en-GB"/>
-                              </w:rPr>
-                              <w:t>("account/</w:t>
-                            </w:r>
-                            <w:proofErr w:type="spellStart"/>
-                            <w:r>
-                              <w:rPr>
-                                <w:lang w:val="en-GB"/>
-                              </w:rPr>
-                              <w:t>checkAccessToken</w:t>
-                            </w:r>
-                            <w:proofErr w:type="spellEnd"/>
-                            <w:r>
-                              <w:rPr>
-                                <w:lang w:val="en-GB"/>
-                              </w:rPr>
-                              <w:t xml:space="preserve">", </w:t>
-                            </w:r>
-                            <w:proofErr w:type="spellStart"/>
-                            <w:r>
-                              <w:rPr>
-                                <w:lang w:val="en-GB"/>
-                              </w:rPr>
-                              <w:t>HttpMethod.GET</w:t>
-                            </w:r>
-                            <w:proofErr w:type="spellEnd"/>
-                            <w:r>
-                              <w:rPr>
-                                <w:lang w:val="en-GB"/>
-                              </w:rPr>
-                              <w:t>, true, (string response, string error) =&gt;</w:t>
+                              <w:t>apiConnecter.SendRequest("account/checkAccessToken", HttpMethod.GET, true, (string response, string error) =&gt;</w:t>
                             </w:r>
                           </w:p>
                           <w:p>
@@ -2392,29 +2009,8 @@
                                 <w:lang w:val="en-GB"/>
                               </w:rPr>
                               <w:tab/>
+                              <w:t>Debug.Log("yay");</w:t>
                             </w:r>
-                            <w:proofErr w:type="spellStart"/>
-                            <w:r>
-                              <w:rPr>
-                                <w:lang w:val="en-GB"/>
-                              </w:rPr>
-                              <w:t>Debug.Log</w:t>
-                            </w:r>
-                            <w:proofErr w:type="spellEnd"/>
-                            <w:r>
-                              <w:rPr>
-                                <w:lang w:val="en-GB"/>
-                              </w:rPr>
-                              <w:t>("yay"</w:t>
-                            </w:r>
-                            <w:proofErr w:type="gramStart"/>
-                            <w:r>
-                              <w:rPr>
-                                <w:lang w:val="en-GB"/>
-                              </w:rPr>
-                              <w:t>);</w:t>
-                            </w:r>
-                            <w:proofErr w:type="gramEnd"/>
                           </w:p>
                           <w:p>
                             <w:pPr>
@@ -2479,43 +2075,8 @@
                                 <w:lang w:val="en-GB"/>
                               </w:rPr>
                               <w:tab/>
+                              <w:t>Debug.Log("errorrrrr");</w:t>
                             </w:r>
-                            <w:proofErr w:type="spellStart"/>
-                            <w:r>
-                              <w:rPr>
-                                <w:lang w:val="en-GB"/>
-                              </w:rPr>
-                              <w:t>Debug.Log</w:t>
-                            </w:r>
-                            <w:proofErr w:type="spellEnd"/>
-                            <w:r>
-                              <w:rPr>
-                                <w:lang w:val="en-GB"/>
-                              </w:rPr>
-                              <w:t>("</w:t>
-                            </w:r>
-                            <w:proofErr w:type="spellStart"/>
-                            <w:r>
-                              <w:rPr>
-                                <w:lang w:val="en-GB"/>
-                              </w:rPr>
-                              <w:t>errorrrrr</w:t>
-                            </w:r>
-                            <w:proofErr w:type="spellEnd"/>
-                            <w:r>
-                              <w:rPr>
-                                <w:lang w:val="en-GB"/>
-                              </w:rPr>
-                              <w:t>"</w:t>
-                            </w:r>
-                            <w:proofErr w:type="gramStart"/>
-                            <w:r>
-                              <w:rPr>
-                                <w:lang w:val="en-GB"/>
-                              </w:rPr>
-                              <w:t>);</w:t>
-                            </w:r>
-                            <w:proofErr w:type="gramEnd"/>
                           </w:p>
                           <w:p>
                             <w:pPr>
@@ -2548,16 +2109,8 @@
                                 <w:lang w:val="en-GB"/>
                               </w:rPr>
                               <w:tab/>
-                              <w:t>}, "", false</w:t>
+                              <w:t>}, "", false);</w:t>
                             </w:r>
-                            <w:proofErr w:type="gramStart"/>
-                            <w:r>
-                              <w:rPr>
-                                <w:lang w:val="en-GB"/>
-                              </w:rPr>
-                              <w:t>);</w:t>
-                            </w:r>
-                            <w:proofErr w:type="gramEnd"/>
                           </w:p>
                         </w:txbxContent>
                       </wps:txbx>
@@ -2890,21 +2443,9 @@
     <w:p>
       <w:pPr>
         <w:pStyle w:val="Heading1"/>
-        <w:rPr>
-          <w:lang w:val="en-GB"/>
-        </w:rPr>
       </w:pPr>
       <w:r>
-        <w:rPr>
-          <w:lang w:val="en-GB"/>
-        </w:rPr>
-        <w:t xml:space="preserve">7 - </w:t>
-      </w:r>
-      <w:r>
-        <w:rPr>
-          <w:lang w:val="en-GB"/>
-        </w:rPr>
-        <w:t>Support Classes Etc</w:t>
+        <w:t>7 - Support Classes Etc</w:t>
       </w:r>
     </w:p>
     <w:p>
@@ -2987,16 +2528,8 @@
                               <w:rPr>
                                 <w:lang w:val="en-GB"/>
                               </w:rPr>
-                              <w:t xml:space="preserve">public class </w:t>
+                              <w:t>public class LoginResponse</w:t>
                             </w:r>
-                            <w:proofErr w:type="spellStart"/>
-                            <w:r>
-                              <w:rPr>
-                                <w:lang w:val="en-GB"/>
-                              </w:rPr>
-                              <w:t>LoginResponse</w:t>
-                            </w:r>
-                            <w:proofErr w:type="spellEnd"/>
                           </w:p>
                           <w:p>
                             <w:pPr>
@@ -3021,35 +2554,7 @@
                               <w:rPr>
                                 <w:lang w:val="en-GB"/>
                               </w:rPr>
-                              <w:t xml:space="preserve">    public string </w:t>
-                            </w:r>
-                            <w:proofErr w:type="spellStart"/>
-                            <w:r>
-                              <w:rPr>
-                                <w:lang w:val="en-GB"/>
-                              </w:rPr>
-                              <w:t>tokenType</w:t>
-                            </w:r>
-                            <w:proofErr w:type="spellEnd"/>
-                            <w:r>
-                              <w:rPr>
-                                <w:lang w:val="en-GB"/>
-                              </w:rPr>
-                              <w:t xml:space="preserve"> </w:t>
-                            </w:r>
-                            <w:proofErr w:type="gramStart"/>
-                            <w:r>
-                              <w:rPr>
-                                <w:lang w:val="en-GB"/>
-                              </w:rPr>
-                              <w:t>{ get</w:t>
-                            </w:r>
-                            <w:proofErr w:type="gramEnd"/>
-                            <w:r>
-                              <w:rPr>
-                                <w:lang w:val="en-GB"/>
-                              </w:rPr>
-                              <w:t>; set; }</w:t>
+                              <w:t xml:space="preserve">    public string tokenType { get; set; }</w:t>
                             </w:r>
                           </w:p>
                           <w:p>
@@ -3062,35 +2567,7 @@
                               <w:rPr>
                                 <w:lang w:val="en-GB"/>
                               </w:rPr>
-                              <w:t xml:space="preserve">    public string </w:t>
-                            </w:r>
-                            <w:proofErr w:type="spellStart"/>
-                            <w:r>
-                              <w:rPr>
-                                <w:lang w:val="en-GB"/>
-                              </w:rPr>
-                              <w:t>accessToken</w:t>
-                            </w:r>
-                            <w:proofErr w:type="spellEnd"/>
-                            <w:r>
-                              <w:rPr>
-                                <w:lang w:val="en-GB"/>
-                              </w:rPr>
-                              <w:t xml:space="preserve"> </w:t>
-                            </w:r>
-                            <w:proofErr w:type="gramStart"/>
-                            <w:r>
-                              <w:rPr>
-                                <w:lang w:val="en-GB"/>
-                              </w:rPr>
-                              <w:t>{ get</w:t>
-                            </w:r>
-                            <w:proofErr w:type="gramEnd"/>
-                            <w:r>
-                              <w:rPr>
-                                <w:lang w:val="en-GB"/>
-                              </w:rPr>
-                              <w:t>; set; }</w:t>
+                              <w:t xml:space="preserve">    public string accessToken { get; set; }</w:t>
                             </w:r>
                           </w:p>
                           <w:p>
@@ -3103,35 +2580,7 @@
                               <w:rPr>
                                 <w:lang w:val="en-GB"/>
                               </w:rPr>
-                              <w:t xml:space="preserve">    public int </w:t>
-                            </w:r>
-                            <w:proofErr w:type="spellStart"/>
-                            <w:r>
-                              <w:rPr>
-                                <w:lang w:val="en-GB"/>
-                              </w:rPr>
-                              <w:t>expiresIn</w:t>
-                            </w:r>
-                            <w:proofErr w:type="spellEnd"/>
-                            <w:r>
-                              <w:rPr>
-                                <w:lang w:val="en-GB"/>
-                              </w:rPr>
-                              <w:t xml:space="preserve"> </w:t>
-                            </w:r>
-                            <w:proofErr w:type="gramStart"/>
-                            <w:r>
-                              <w:rPr>
-                                <w:lang w:val="en-GB"/>
-                              </w:rPr>
-                              <w:t>{ get</w:t>
-                            </w:r>
-                            <w:proofErr w:type="gramEnd"/>
-                            <w:r>
-                              <w:rPr>
-                                <w:lang w:val="en-GB"/>
-                              </w:rPr>
-                              <w:t>; set; }</w:t>
+                              <w:t xml:space="preserve">    public int expiresIn { get; set; }</w:t>
                             </w:r>
                           </w:p>
                           <w:p>
@@ -3144,35 +2593,7 @@
                               <w:rPr>
                                 <w:lang w:val="en-GB"/>
                               </w:rPr>
-                              <w:t xml:space="preserve">    public string </w:t>
-                            </w:r>
-                            <w:proofErr w:type="spellStart"/>
-                            <w:r>
-                              <w:rPr>
-                                <w:lang w:val="en-GB"/>
-                              </w:rPr>
-                              <w:t>refreshToken</w:t>
-                            </w:r>
-                            <w:proofErr w:type="spellEnd"/>
-                            <w:r>
-                              <w:rPr>
-                                <w:lang w:val="en-GB"/>
-                              </w:rPr>
-                              <w:t xml:space="preserve"> </w:t>
-                            </w:r>
-                            <w:proofErr w:type="gramStart"/>
-                            <w:r>
-                              <w:rPr>
-                                <w:lang w:val="en-GB"/>
-                              </w:rPr>
-                              <w:t>{ get</w:t>
-                            </w:r>
-                            <w:proofErr w:type="gramEnd"/>
-                            <w:r>
-                              <w:rPr>
-                                <w:lang w:val="en-GB"/>
-                              </w:rPr>
-                              <w:t>; set; }</w:t>
+                              <w:t xml:space="preserve">    public string refreshToken { get; set; }</w:t>
                             </w:r>
                           </w:p>
                           <w:p>
@@ -3547,29 +2968,7 @@
                               <w:rPr>
                                 <w:lang w:val="en-GB"/>
                               </w:rPr>
-                              <w:t xml:space="preserve">    public static bool </w:t>
-                            </w:r>
-                            <w:proofErr w:type="spellStart"/>
-                            <w:proofErr w:type="gramStart"/>
-                            <w:r>
-                              <w:rPr>
-                                <w:lang w:val="en-GB"/>
-                              </w:rPr>
-                              <w:t>IsValidPassword</w:t>
-                            </w:r>
-                            <w:proofErr w:type="spellEnd"/>
-                            <w:r>
-                              <w:rPr>
-                                <w:lang w:val="en-GB"/>
-                              </w:rPr>
-                              <w:t>(</w:t>
-                            </w:r>
-                            <w:proofErr w:type="gramEnd"/>
-                            <w:r>
-                              <w:rPr>
-                                <w:lang w:val="en-GB"/>
-                              </w:rPr>
-                              <w:t>string password) {}</w:t>
+                              <w:t xml:space="preserve">    public static bool IsValidPassword(string password) {}</w:t>
                             </w:r>
                           </w:p>
                           <w:p>
@@ -3583,29 +2982,7 @@
                                 <w:lang w:val="en-GB"/>
                               </w:rPr>
                               <w:tab/>
-                              <w:t xml:space="preserve">public static bool </w:t>
-                            </w:r>
-                            <w:proofErr w:type="spellStart"/>
-                            <w:proofErr w:type="gramStart"/>
-                            <w:r>
-                              <w:rPr>
-                                <w:lang w:val="en-GB"/>
-                              </w:rPr>
-                              <w:t>IsValidEmail</w:t>
-                            </w:r>
-                            <w:proofErr w:type="spellEnd"/>
-                            <w:r>
-                              <w:rPr>
-                                <w:lang w:val="en-GB"/>
-                              </w:rPr>
-                              <w:t>(</w:t>
-                            </w:r>
-                            <w:proofErr w:type="gramEnd"/>
-                            <w:r>
-                              <w:rPr>
-                                <w:lang w:val="en-GB"/>
-                              </w:rPr>
-                              <w:t>string email) {}</w:t>
+                              <w:t>public static bool IsValidEmail(string email) {}</w:t>
                             </w:r>
                           </w:p>
                           <w:p>
